--- a/Рабочий workflow.docx
+++ b/Рабочий workflow.docx
@@ -58,7 +58,21 @@
         <w:rPr>
           <w:lang w:val="en-US"/>
         </w:rPr>
-        <w:t xml:space="preserve">    branches: [master] #</w:t>
+        <w:t xml:space="preserve">    </w:t>
+      </w:r>
+      <w:proofErr w:type="gramStart"/>
+      <w:r>
+        <w:rPr>
+          <w:lang w:val="en-US"/>
+        </w:rPr>
+        <w:t>branches</w:t>
+      </w:r>
+      <w:proofErr w:type="gramEnd"/>
+      <w:r>
+        <w:rPr>
+          <w:lang w:val="en-US"/>
+        </w:rPr>
+        <w:t>: [master] #</w:t>
       </w:r>
       <w:r>
         <w:t>Написать</w:t>
@@ -105,7 +119,21 @@
         <w:rPr>
           <w:lang w:val="en-US"/>
         </w:rPr>
-        <w:t xml:space="preserve">    branches: [master] #</w:t>
+        <w:t xml:space="preserve">    </w:t>
+      </w:r>
+      <w:proofErr w:type="gramStart"/>
+      <w:r>
+        <w:rPr>
+          <w:lang w:val="en-US"/>
+        </w:rPr>
+        <w:t>branches</w:t>
+      </w:r>
+      <w:proofErr w:type="gramEnd"/>
+      <w:r>
+        <w:rPr>
+          <w:lang w:val="en-US"/>
+        </w:rPr>
+        <w:t>: [master] #</w:t>
       </w:r>
       <w:r>
         <w:t>Написать</w:t>
@@ -514,8 +542,13 @@
         <w:t>publish_dir</w:t>
       </w:r>
       <w:proofErr w:type="spellEnd"/>
-      <w:r>
-        <w:t>: ./</w:t>
+      <w:proofErr w:type="gramStart"/>
+      <w:r>
+        <w:t>: .</w:t>
+      </w:r>
+      <w:proofErr w:type="gramEnd"/>
+      <w:r>
+        <w:t>/</w:t>
       </w:r>
       <w:proofErr w:type="spellStart"/>
       <w:r>
@@ -537,7 +570,216 @@
     <w:p/>
     <w:p/>
     <w:p/>
-    <w:p/>
+    <w:p>
+      <w:pPr>
+        <w:rPr>
+          <w:lang w:val="en-US"/>
+        </w:rPr>
+      </w:pPr>
+      <w:bookmarkStart w:id="0" w:name="_GoBack"/>
+      <w:r>
+        <w:rPr>
+          <w:lang w:val="en-US"/>
+        </w:rPr>
+        <w:t xml:space="preserve">    - </w:t>
+      </w:r>
+      <w:proofErr w:type="gramStart"/>
+      <w:r>
+        <w:rPr>
+          <w:lang w:val="en-US"/>
+        </w:rPr>
+        <w:t>run</w:t>
+      </w:r>
+      <w:proofErr w:type="gramEnd"/>
+      <w:r>
+        <w:rPr>
+          <w:lang w:val="en-US"/>
+        </w:rPr>
+        <w:t xml:space="preserve">: </w:t>
+      </w:r>
+      <w:proofErr w:type="spellStart"/>
+      <w:r>
+        <w:rPr>
+          <w:lang w:val="en-US"/>
+        </w:rPr>
+        <w:t>dotnet</w:t>
+      </w:r>
+      <w:proofErr w:type="spellEnd"/>
+      <w:r>
+        <w:rPr>
+          <w:lang w:val="en-US"/>
+        </w:rPr>
+        <w:t xml:space="preserve"> tool update -g </w:t>
+      </w:r>
+      <w:proofErr w:type="spellStart"/>
+      <w:r>
+        <w:rPr>
+          <w:lang w:val="en-US"/>
+        </w:rPr>
+        <w:t>docfx</w:t>
+      </w:r>
+      <w:proofErr w:type="spellEnd"/>
+    </w:p>
+    <w:p>
+      <w:pPr>
+        <w:rPr>
+          <w:lang w:val="en-US"/>
+        </w:rPr>
+      </w:pPr>
+      <w:r>
+        <w:rPr>
+          <w:lang w:val="en-US"/>
+        </w:rPr>
+        <w:t xml:space="preserve">    - </w:t>
+      </w:r>
+      <w:proofErr w:type="gramStart"/>
+      <w:r>
+        <w:rPr>
+          <w:lang w:val="en-US"/>
+        </w:rPr>
+        <w:t>run</w:t>
+      </w:r>
+      <w:proofErr w:type="gramEnd"/>
+      <w:r>
+        <w:rPr>
+          <w:lang w:val="en-US"/>
+        </w:rPr>
+        <w:t xml:space="preserve">: </w:t>
+      </w:r>
+      <w:proofErr w:type="spellStart"/>
+      <w:r>
+        <w:rPr>
+          <w:lang w:val="en-US"/>
+        </w:rPr>
+        <w:t>docfx</w:t>
+      </w:r>
+      <w:proofErr w:type="spellEnd"/>
+      <w:r>
+        <w:rPr>
+          <w:lang w:val="en-US"/>
+        </w:rPr>
+        <w:t xml:space="preserve"> </w:t>
+      </w:r>
+      <w:proofErr w:type="spellStart"/>
+      <w:r>
+        <w:rPr>
+          <w:lang w:val="en-US"/>
+        </w:rPr>
+        <w:t>init</w:t>
+      </w:r>
+      <w:proofErr w:type="spellEnd"/>
+      <w:r>
+        <w:rPr>
+          <w:lang w:val="en-US"/>
+        </w:rPr>
+        <w:t xml:space="preserve"> -q</w:t>
+      </w:r>
+    </w:p>
+    <w:p>
+      <w:pPr>
+        <w:rPr>
+          <w:lang w:val="en-US"/>
+        </w:rPr>
+      </w:pPr>
+      <w:r>
+        <w:rPr>
+          <w:lang w:val="en-US"/>
+        </w:rPr>
+        <w:t xml:space="preserve">    - </w:t>
+      </w:r>
+      <w:proofErr w:type="gramStart"/>
+      <w:r>
+        <w:rPr>
+          <w:lang w:val="en-US"/>
+        </w:rPr>
+        <w:t>run</w:t>
+      </w:r>
+      <w:proofErr w:type="gramEnd"/>
+      <w:r>
+        <w:rPr>
+          <w:lang w:val="en-US"/>
+        </w:rPr>
+        <w:t xml:space="preserve">: </w:t>
+      </w:r>
+      <w:proofErr w:type="spellStart"/>
+      <w:r>
+        <w:rPr>
+          <w:lang w:val="en-US"/>
+        </w:rPr>
+        <w:t>docfx</w:t>
+      </w:r>
+      <w:proofErr w:type="spellEnd"/>
+      <w:r>
+        <w:rPr>
+          <w:lang w:val="en-US"/>
+        </w:rPr>
+        <w:t xml:space="preserve"> "/home/runner/work/Docs/Docs/</w:t>
+      </w:r>
+      <w:proofErr w:type="spellStart"/>
+      <w:r>
+        <w:rPr>
+          <w:lang w:val="en-US"/>
+        </w:rPr>
+        <w:t>docfx_project</w:t>
+      </w:r>
+      <w:proofErr w:type="spellEnd"/>
+      <w:r>
+        <w:rPr>
+          <w:lang w:val="en-US"/>
+        </w:rPr>
+        <w:t>/</w:t>
+      </w:r>
+      <w:proofErr w:type="spellStart"/>
+      <w:r>
+        <w:rPr>
+          <w:lang w:val="en-US"/>
+        </w:rPr>
+        <w:t>docfx.json</w:t>
+      </w:r>
+      <w:proofErr w:type="spellEnd"/>
+      <w:r>
+        <w:rPr>
+          <w:lang w:val="en-US"/>
+        </w:rPr>
+        <w:t>"</w:t>
+      </w:r>
+    </w:p>
+    <w:bookmarkEnd w:id="0"/>
+    <w:p>
+      <w:pPr>
+        <w:rPr>
+          <w:lang w:val="en-US"/>
+        </w:rPr>
+      </w:pPr>
+    </w:p>
+    <w:p>
+      <w:pPr>
+        <w:rPr>
+          <w:lang w:val="en-US"/>
+        </w:rPr>
+      </w:pPr>
+    </w:p>
+    <w:p>
+      <w:pPr>
+        <w:rPr>
+          <w:lang w:val="en-US"/>
+        </w:rPr>
+      </w:pPr>
+    </w:p>
+    <w:p>
+      <w:pPr>
+        <w:rPr>
+          <w:lang w:val="en-US"/>
+        </w:rPr>
+      </w:pPr>
+    </w:p>
+    <w:p>
+      <w:pPr>
+        <w:rPr>
+          <w:lang w:val="en-US"/>
+        </w:rPr>
+      </w:pPr>
+    </w:p>
     <w:p>
       <w:pPr>
         <w:rPr>
@@ -561,7 +803,21 @@
         <w:rPr>
           <w:lang w:val="en-US"/>
         </w:rPr>
-        <w:t xml:space="preserve">  "metadata": [</w:t>
+        <w:t xml:space="preserve">  "</w:t>
+      </w:r>
+      <w:proofErr w:type="gramStart"/>
+      <w:r>
+        <w:rPr>
+          <w:lang w:val="en-US"/>
+        </w:rPr>
+        <w:t>metadata</w:t>
+      </w:r>
+      <w:proofErr w:type="gramEnd"/>
+      <w:r>
+        <w:rPr>
+          <w:lang w:val="en-US"/>
+        </w:rPr>
+        <w:t>": [</w:t>
       </w:r>
     </w:p>
     <w:p>
@@ -590,6 +846,7 @@
         <w:t xml:space="preserve">      "</w:t>
       </w:r>
       <w:proofErr w:type="spellStart"/>
+      <w:proofErr w:type="gramStart"/>
       <w:r>
         <w:rPr>
           <w:lang w:val="en-US"/>
@@ -597,6 +854,7 @@
         <w:t>src</w:t>
       </w:r>
       <w:proofErr w:type="spellEnd"/>
+      <w:proofErr w:type="gramEnd"/>
       <w:r>
         <w:rPr>
           <w:lang w:val="en-US"/>
@@ -627,7 +885,21 @@
         <w:rPr>
           <w:lang w:val="en-US"/>
         </w:rPr>
-        <w:t xml:space="preserve">          "files": [</w:t>
+        <w:t xml:space="preserve">          "</w:t>
+      </w:r>
+      <w:proofErr w:type="gramStart"/>
+      <w:r>
+        <w:rPr>
+          <w:lang w:val="en-US"/>
+        </w:rPr>
+        <w:t>files</w:t>
+      </w:r>
+      <w:proofErr w:type="gramEnd"/>
+      <w:r>
+        <w:rPr>
+          <w:lang w:val="en-US"/>
+        </w:rPr>
+        <w:t>": [</w:t>
       </w:r>
     </w:p>
     <w:p>
@@ -693,6 +965,7 @@
         <w:rPr>
           <w:lang w:val="en-US"/>
         </w:rPr>
+        <w:lastRenderedPageBreak/>
         <w:t xml:space="preserve">      ],</w:t>
       </w:r>
     </w:p>
@@ -709,6 +982,7 @@
         <w:t xml:space="preserve">      "</w:t>
       </w:r>
       <w:proofErr w:type="spellStart"/>
+      <w:proofErr w:type="gramStart"/>
       <w:r>
         <w:rPr>
           <w:lang w:val="en-US"/>
@@ -716,6 +990,7 @@
         <w:t>dest</w:t>
       </w:r>
       <w:proofErr w:type="spellEnd"/>
+      <w:proofErr w:type="gramEnd"/>
       <w:r>
         <w:rPr>
           <w:lang w:val="en-US"/>
@@ -750,6 +1025,7 @@
         <w:t xml:space="preserve">      "</w:t>
       </w:r>
       <w:proofErr w:type="spellStart"/>
+      <w:proofErr w:type="gramStart"/>
       <w:r>
         <w:rPr>
           <w:lang w:val="en-US"/>
@@ -757,6 +1033,7 @@
         <w:t>includePrivateMembers</w:t>
       </w:r>
       <w:proofErr w:type="spellEnd"/>
+      <w:proofErr w:type="gramEnd"/>
       <w:r>
         <w:rPr>
           <w:lang w:val="en-US"/>
@@ -777,6 +1054,7 @@
         <w:t xml:space="preserve">      "</w:t>
       </w:r>
       <w:proofErr w:type="spellStart"/>
+      <w:proofErr w:type="gramStart"/>
       <w:r>
         <w:rPr>
           <w:lang w:val="en-US"/>
@@ -784,6 +1062,7 @@
         <w:t>disableGitFeatures</w:t>
       </w:r>
       <w:proofErr w:type="spellEnd"/>
+      <w:proofErr w:type="gramEnd"/>
       <w:r>
         <w:rPr>
           <w:lang w:val="en-US"/>
@@ -804,6 +1083,7 @@
         <w:t xml:space="preserve">      "</w:t>
       </w:r>
       <w:proofErr w:type="spellStart"/>
+      <w:proofErr w:type="gramStart"/>
       <w:r>
         <w:rPr>
           <w:lang w:val="en-US"/>
@@ -811,6 +1091,7 @@
         <w:t>disableDefaultFilter</w:t>
       </w:r>
       <w:proofErr w:type="spellEnd"/>
+      <w:proofErr w:type="gramEnd"/>
       <w:r>
         <w:rPr>
           <w:lang w:val="en-US"/>
@@ -831,6 +1112,7 @@
         <w:t xml:space="preserve">      "</w:t>
       </w:r>
       <w:proofErr w:type="spellStart"/>
+      <w:proofErr w:type="gramStart"/>
       <w:r>
         <w:rPr>
           <w:lang w:val="en-US"/>
@@ -838,6 +1120,7 @@
         <w:t>noRestore</w:t>
       </w:r>
       <w:proofErr w:type="spellEnd"/>
+      <w:proofErr w:type="gramEnd"/>
       <w:r>
         <w:rPr>
           <w:lang w:val="en-US"/>
@@ -858,6 +1141,7 @@
         <w:t xml:space="preserve">      "</w:t>
       </w:r>
       <w:proofErr w:type="spellStart"/>
+      <w:proofErr w:type="gramStart"/>
       <w:r>
         <w:rPr>
           <w:lang w:val="en-US"/>
@@ -865,6 +1149,7 @@
         <w:t>namespaceLayout</w:t>
       </w:r>
       <w:proofErr w:type="spellEnd"/>
+      <w:proofErr w:type="gramEnd"/>
       <w:r>
         <w:rPr>
           <w:lang w:val="en-US"/>
@@ -882,31 +1167,733 @@
         <w:rPr>
           <w:lang w:val="en-US"/>
         </w:rPr>
+        <w:t xml:space="preserve">      "</w:t>
+      </w:r>
+      <w:proofErr w:type="spellStart"/>
+      <w:proofErr w:type="gramStart"/>
+      <w:r>
+        <w:rPr>
+          <w:lang w:val="en-US"/>
+        </w:rPr>
+        <w:t>memberLayout</w:t>
+      </w:r>
+      <w:proofErr w:type="spellEnd"/>
+      <w:proofErr w:type="gramEnd"/>
+      <w:r>
+        <w:rPr>
+          <w:lang w:val="en-US"/>
+        </w:rPr>
+        <w:t>": "</w:t>
+      </w:r>
+      <w:proofErr w:type="spellStart"/>
+      <w:r>
+        <w:rPr>
+          <w:lang w:val="en-US"/>
+        </w:rPr>
+        <w:t>samePage</w:t>
+      </w:r>
+      <w:proofErr w:type="spellEnd"/>
+      <w:r>
+        <w:rPr>
+          <w:lang w:val="en-US"/>
+        </w:rPr>
+        <w:t>",</w:t>
+      </w:r>
+    </w:p>
+    <w:p>
+      <w:pPr>
+        <w:rPr>
+          <w:lang w:val="en-US"/>
+        </w:rPr>
+      </w:pPr>
+      <w:r>
+        <w:rPr>
+          <w:lang w:val="en-US"/>
+        </w:rPr>
+        <w:t xml:space="preserve">      "</w:t>
+      </w:r>
+      <w:proofErr w:type="spellStart"/>
+      <w:proofErr w:type="gramStart"/>
+      <w:r>
+        <w:rPr>
+          <w:lang w:val="en-US"/>
+        </w:rPr>
+        <w:t>allowCompilationErrors</w:t>
+      </w:r>
+      <w:proofErr w:type="spellEnd"/>
+      <w:proofErr w:type="gramEnd"/>
+      <w:r>
+        <w:rPr>
+          <w:lang w:val="en-US"/>
+        </w:rPr>
+        <w:t>": false</w:t>
+      </w:r>
+    </w:p>
+    <w:p>
+      <w:pPr>
+        <w:rPr>
+          <w:lang w:val="en-US"/>
+        </w:rPr>
+      </w:pPr>
+      <w:r>
+        <w:rPr>
+          <w:lang w:val="en-US"/>
+        </w:rPr>
+        <w:t xml:space="preserve">    }</w:t>
+      </w:r>
+    </w:p>
+    <w:p>
+      <w:pPr>
+        <w:rPr>
+          <w:lang w:val="en-US"/>
+        </w:rPr>
+      </w:pPr>
+      <w:r>
+        <w:rPr>
+          <w:lang w:val="en-US"/>
+        </w:rPr>
+        <w:t xml:space="preserve">  ],</w:t>
+      </w:r>
+    </w:p>
+    <w:p>
+      <w:pPr>
+        <w:rPr>
+          <w:lang w:val="en-US"/>
+        </w:rPr>
+      </w:pPr>
+      <w:r>
+        <w:rPr>
+          <w:lang w:val="en-US"/>
+        </w:rPr>
+        <w:t xml:space="preserve">  "</w:t>
+      </w:r>
+      <w:proofErr w:type="gramStart"/>
+      <w:r>
+        <w:rPr>
+          <w:lang w:val="en-US"/>
+        </w:rPr>
+        <w:t>build</w:t>
+      </w:r>
+      <w:proofErr w:type="gramEnd"/>
+      <w:r>
+        <w:rPr>
+          <w:lang w:val="en-US"/>
+        </w:rPr>
+        <w:t>": {</w:t>
+      </w:r>
+    </w:p>
+    <w:p>
+      <w:pPr>
+        <w:rPr>
+          <w:lang w:val="en-US"/>
+        </w:rPr>
+      </w:pPr>
+      <w:r>
+        <w:rPr>
+          <w:lang w:val="en-US"/>
+        </w:rPr>
+        <w:t xml:space="preserve">    "</w:t>
+      </w:r>
+      <w:proofErr w:type="gramStart"/>
+      <w:r>
+        <w:rPr>
+          <w:lang w:val="en-US"/>
+        </w:rPr>
+        <w:t>content</w:t>
+      </w:r>
+      <w:proofErr w:type="gramEnd"/>
+      <w:r>
+        <w:rPr>
+          <w:lang w:val="en-US"/>
+        </w:rPr>
+        <w:t>": [</w:t>
+      </w:r>
+    </w:p>
+    <w:p>
+      <w:pPr>
+        <w:rPr>
+          <w:lang w:val="en-US"/>
+        </w:rPr>
+      </w:pPr>
+      <w:r>
+        <w:rPr>
+          <w:lang w:val="en-US"/>
+        </w:rPr>
+        <w:t xml:space="preserve">      {</w:t>
+      </w:r>
+    </w:p>
+    <w:p>
+      <w:pPr>
+        <w:rPr>
+          <w:lang w:val="en-US"/>
+        </w:rPr>
+      </w:pPr>
+      <w:r>
+        <w:rPr>
+          <w:lang w:val="en-US"/>
+        </w:rPr>
+        <w:t xml:space="preserve">        "</w:t>
+      </w:r>
+      <w:proofErr w:type="gramStart"/>
+      <w:r>
+        <w:rPr>
+          <w:lang w:val="en-US"/>
+        </w:rPr>
+        <w:t>files</w:t>
+      </w:r>
+      <w:proofErr w:type="gramEnd"/>
+      <w:r>
+        <w:rPr>
+          <w:lang w:val="en-US"/>
+        </w:rPr>
+        <w:t>": [</w:t>
+      </w:r>
+    </w:p>
+    <w:p>
+      <w:pPr>
+        <w:rPr>
+          <w:lang w:val="en-US"/>
+        </w:rPr>
+      </w:pPr>
+      <w:r>
+        <w:rPr>
+          <w:lang w:val="en-US"/>
+        </w:rPr>
+        <w:t xml:space="preserve">          "</w:t>
+      </w:r>
+      <w:proofErr w:type="spellStart"/>
+      <w:proofErr w:type="gramStart"/>
+      <w:r>
+        <w:rPr>
+          <w:lang w:val="en-US"/>
+        </w:rPr>
+        <w:t>api</w:t>
+      </w:r>
+      <w:proofErr w:type="spellEnd"/>
+      <w:proofErr w:type="gramEnd"/>
+      <w:r>
+        <w:rPr>
+          <w:lang w:val="en-US"/>
+        </w:rPr>
+        <w:t>/**.</w:t>
+      </w:r>
+      <w:proofErr w:type="spellStart"/>
+      <w:r>
+        <w:rPr>
+          <w:lang w:val="en-US"/>
+        </w:rPr>
+        <w:t>yml</w:t>
+      </w:r>
+      <w:proofErr w:type="spellEnd"/>
+      <w:r>
+        <w:rPr>
+          <w:lang w:val="en-US"/>
+        </w:rPr>
+        <w:t>",</w:t>
+      </w:r>
+    </w:p>
+    <w:p>
+      <w:pPr>
+        <w:rPr>
+          <w:lang w:val="en-US"/>
+        </w:rPr>
+      </w:pPr>
+      <w:r>
+        <w:rPr>
+          <w:lang w:val="en-US"/>
+        </w:rPr>
+        <w:t xml:space="preserve">          "</w:t>
+      </w:r>
+      <w:proofErr w:type="spellStart"/>
+      <w:proofErr w:type="gramStart"/>
+      <w:r>
+        <w:rPr>
+          <w:lang w:val="en-US"/>
+        </w:rPr>
+        <w:t>api</w:t>
+      </w:r>
+      <w:proofErr w:type="spellEnd"/>
+      <w:r>
+        <w:rPr>
+          <w:lang w:val="en-US"/>
+        </w:rPr>
+        <w:t>/index.md</w:t>
+      </w:r>
+      <w:proofErr w:type="gramEnd"/>
+      <w:r>
+        <w:rPr>
+          <w:lang w:val="en-US"/>
+        </w:rPr>
+        <w:t>"</w:t>
+      </w:r>
+    </w:p>
+    <w:p>
+      <w:pPr>
+        <w:rPr>
+          <w:lang w:val="en-US"/>
+        </w:rPr>
+      </w:pPr>
+      <w:r>
+        <w:rPr>
+          <w:lang w:val="en-US"/>
+        </w:rPr>
+        <w:t xml:space="preserve">        ]</w:t>
+      </w:r>
+    </w:p>
+    <w:p>
+      <w:pPr>
+        <w:rPr>
+          <w:lang w:val="en-US"/>
+        </w:rPr>
+      </w:pPr>
+      <w:r>
+        <w:rPr>
+          <w:lang w:val="en-US"/>
+        </w:rPr>
+        <w:t xml:space="preserve">      },</w:t>
+      </w:r>
+    </w:p>
+    <w:p>
+      <w:pPr>
+        <w:rPr>
+          <w:lang w:val="en-US"/>
+        </w:rPr>
+      </w:pPr>
+      <w:r>
+        <w:rPr>
+          <w:lang w:val="en-US"/>
+        </w:rPr>
+        <w:t xml:space="preserve">      {</w:t>
+      </w:r>
+    </w:p>
+    <w:p>
+      <w:pPr>
+        <w:rPr>
+          <w:lang w:val="en-US"/>
+        </w:rPr>
+      </w:pPr>
+      <w:r>
+        <w:rPr>
+          <w:lang w:val="en-US"/>
+        </w:rPr>
+        <w:t xml:space="preserve">        "</w:t>
+      </w:r>
+      <w:proofErr w:type="gramStart"/>
+      <w:r>
+        <w:rPr>
+          <w:lang w:val="en-US"/>
+        </w:rPr>
+        <w:t>files</w:t>
+      </w:r>
+      <w:proofErr w:type="gramEnd"/>
+      <w:r>
+        <w:rPr>
+          <w:lang w:val="en-US"/>
+        </w:rPr>
+        <w:t>": [</w:t>
+      </w:r>
+    </w:p>
+    <w:p>
+      <w:pPr>
+        <w:rPr>
+          <w:lang w:val="en-US"/>
+        </w:rPr>
+      </w:pPr>
+      <w:r>
+        <w:rPr>
+          <w:lang w:val="en-US"/>
+        </w:rPr>
+        <w:t xml:space="preserve">          "</w:t>
+      </w:r>
+      <w:proofErr w:type="gramStart"/>
+      <w:r>
+        <w:rPr>
+          <w:lang w:val="en-US"/>
+        </w:rPr>
+        <w:t>articles</w:t>
+      </w:r>
+      <w:proofErr w:type="gramEnd"/>
+      <w:r>
+        <w:rPr>
+          <w:lang w:val="en-US"/>
+        </w:rPr>
+        <w:t>/**.md",</w:t>
+      </w:r>
+    </w:p>
+    <w:p>
+      <w:pPr>
+        <w:rPr>
+          <w:lang w:val="en-US"/>
+        </w:rPr>
+      </w:pPr>
+      <w:r>
+        <w:rPr>
+          <w:lang w:val="en-US"/>
+        </w:rPr>
+        <w:t xml:space="preserve">          "articles/**/</w:t>
+      </w:r>
+      <w:proofErr w:type="spellStart"/>
+      <w:r>
+        <w:rPr>
+          <w:lang w:val="en-US"/>
+        </w:rPr>
+        <w:t>toc.yml</w:t>
+      </w:r>
+      <w:proofErr w:type="spellEnd"/>
+      <w:r>
+        <w:rPr>
+          <w:lang w:val="en-US"/>
+        </w:rPr>
+        <w:t>",</w:t>
+      </w:r>
+    </w:p>
+    <w:p>
+      <w:pPr>
+        <w:rPr>
+          <w:lang w:val="en-US"/>
+        </w:rPr>
+      </w:pPr>
+      <w:r>
+        <w:rPr>
+          <w:lang w:val="en-US"/>
+        </w:rPr>
+        <w:t xml:space="preserve">          "</w:t>
+      </w:r>
+      <w:proofErr w:type="spellStart"/>
+      <w:r>
+        <w:rPr>
+          <w:lang w:val="en-US"/>
+        </w:rPr>
+        <w:t>toc.yml</w:t>
+      </w:r>
+      <w:proofErr w:type="spellEnd"/>
+      <w:r>
+        <w:rPr>
+          <w:lang w:val="en-US"/>
+        </w:rPr>
+        <w:t>",</w:t>
+      </w:r>
+    </w:p>
+    <w:p>
+      <w:pPr>
+        <w:rPr>
+          <w:lang w:val="en-US"/>
+        </w:rPr>
+      </w:pPr>
+      <w:r>
+        <w:rPr>
+          <w:lang w:val="en-US"/>
+        </w:rPr>
+        <w:t xml:space="preserve">          "*.md"</w:t>
+      </w:r>
+    </w:p>
+    <w:p>
+      <w:pPr>
+        <w:rPr>
+          <w:lang w:val="en-US"/>
+        </w:rPr>
+      </w:pPr>
+      <w:r>
+        <w:rPr>
+          <w:lang w:val="en-US"/>
+        </w:rPr>
+        <w:t xml:space="preserve">        ]</w:t>
+      </w:r>
+    </w:p>
+    <w:p>
+      <w:pPr>
+        <w:rPr>
+          <w:lang w:val="en-US"/>
+        </w:rPr>
+      </w:pPr>
+      <w:r>
+        <w:rPr>
+          <w:lang w:val="en-US"/>
+        </w:rPr>
+        <w:t xml:space="preserve">      }</w:t>
+      </w:r>
+    </w:p>
+    <w:p>
+      <w:pPr>
+        <w:rPr>
+          <w:lang w:val="en-US"/>
+        </w:rPr>
+      </w:pPr>
+      <w:r>
+        <w:rPr>
+          <w:lang w:val="en-US"/>
+        </w:rPr>
+        <w:t xml:space="preserve">    ],</w:t>
+      </w:r>
+    </w:p>
+    <w:p>
+      <w:pPr>
+        <w:rPr>
+          <w:lang w:val="en-US"/>
+        </w:rPr>
+      </w:pPr>
+      <w:r>
+        <w:rPr>
+          <w:lang w:val="en-US"/>
+        </w:rPr>
+        <w:t xml:space="preserve">    "</w:t>
+      </w:r>
+      <w:proofErr w:type="gramStart"/>
+      <w:r>
+        <w:rPr>
+          <w:lang w:val="en-US"/>
+        </w:rPr>
+        <w:t>resource</w:t>
+      </w:r>
+      <w:proofErr w:type="gramEnd"/>
+      <w:r>
+        <w:rPr>
+          <w:lang w:val="en-US"/>
+        </w:rPr>
+        <w:t>": [</w:t>
+      </w:r>
+    </w:p>
+    <w:p>
+      <w:pPr>
+        <w:rPr>
+          <w:lang w:val="en-US"/>
+        </w:rPr>
+      </w:pPr>
+      <w:r>
+        <w:rPr>
+          <w:lang w:val="en-US"/>
+        </w:rPr>
         <w:lastRenderedPageBreak/>
+        <w:t xml:space="preserve">      {</w:t>
+      </w:r>
+    </w:p>
+    <w:p>
+      <w:pPr>
+        <w:rPr>
+          <w:lang w:val="en-US"/>
+        </w:rPr>
+      </w:pPr>
+      <w:r>
+        <w:rPr>
+          <w:lang w:val="en-US"/>
+        </w:rPr>
+        <w:t xml:space="preserve">        "</w:t>
+      </w:r>
+      <w:proofErr w:type="gramStart"/>
+      <w:r>
+        <w:rPr>
+          <w:lang w:val="en-US"/>
+        </w:rPr>
+        <w:t>files</w:t>
+      </w:r>
+      <w:proofErr w:type="gramEnd"/>
+      <w:r>
+        <w:rPr>
+          <w:lang w:val="en-US"/>
+        </w:rPr>
+        <w:t>": [</w:t>
+      </w:r>
+    </w:p>
+    <w:p>
+      <w:pPr>
+        <w:rPr>
+          <w:lang w:val="en-US"/>
+        </w:rPr>
+      </w:pPr>
+      <w:r>
+        <w:rPr>
+          <w:lang w:val="en-US"/>
+        </w:rPr>
+        <w:t xml:space="preserve">          "</w:t>
+      </w:r>
+      <w:proofErr w:type="gramStart"/>
+      <w:r>
+        <w:rPr>
+          <w:lang w:val="en-US"/>
+        </w:rPr>
+        <w:t>images</w:t>
+      </w:r>
+      <w:proofErr w:type="gramEnd"/>
+      <w:r>
+        <w:rPr>
+          <w:lang w:val="en-US"/>
+        </w:rPr>
+        <w:t>/**"</w:t>
+      </w:r>
+    </w:p>
+    <w:p>
+      <w:pPr>
+        <w:rPr>
+          <w:lang w:val="en-US"/>
+        </w:rPr>
+      </w:pPr>
+      <w:r>
+        <w:rPr>
+          <w:lang w:val="en-US"/>
+        </w:rPr>
+        <w:t xml:space="preserve">        ]</w:t>
+      </w:r>
+    </w:p>
+    <w:p>
+      <w:pPr>
+        <w:rPr>
+          <w:lang w:val="en-US"/>
+        </w:rPr>
+      </w:pPr>
+      <w:r>
+        <w:rPr>
+          <w:lang w:val="en-US"/>
+        </w:rPr>
+        <w:t xml:space="preserve">      }</w:t>
+      </w:r>
+    </w:p>
+    <w:p>
+      <w:pPr>
+        <w:rPr>
+          <w:lang w:val="en-US"/>
+        </w:rPr>
+      </w:pPr>
+      <w:r>
+        <w:rPr>
+          <w:lang w:val="en-US"/>
+        </w:rPr>
+        <w:t xml:space="preserve">    ],</w:t>
+      </w:r>
+    </w:p>
+    <w:p>
+      <w:pPr>
+        <w:rPr>
+          <w:lang w:val="en-US"/>
+        </w:rPr>
+      </w:pPr>
+      <w:r>
+        <w:rPr>
+          <w:lang w:val="en-US"/>
+        </w:rPr>
+        <w:t xml:space="preserve">    "</w:t>
+      </w:r>
+      <w:proofErr w:type="spellStart"/>
+      <w:proofErr w:type="gramStart"/>
+      <w:r>
+        <w:rPr>
+          <w:lang w:val="en-US"/>
+        </w:rPr>
+        <w:t>dest</w:t>
+      </w:r>
+      <w:proofErr w:type="spellEnd"/>
+      <w:proofErr w:type="gramEnd"/>
+      <w:r>
+        <w:rPr>
+          <w:lang w:val="en-US"/>
+        </w:rPr>
+        <w:t>": "_site",</w:t>
+      </w:r>
+    </w:p>
+    <w:p>
+      <w:pPr>
+        <w:rPr>
+          <w:lang w:val="en-US"/>
+        </w:rPr>
+      </w:pPr>
+      <w:r>
+        <w:rPr>
+          <w:lang w:val="en-US"/>
+        </w:rPr>
+        <w:t xml:space="preserve">    "</w:t>
+      </w:r>
+      <w:proofErr w:type="spellStart"/>
+      <w:proofErr w:type="gramStart"/>
+      <w:r>
+        <w:rPr>
+          <w:lang w:val="en-US"/>
+        </w:rPr>
+        <w:t>globalMetadataFiles</w:t>
+      </w:r>
+      <w:proofErr w:type="spellEnd"/>
+      <w:proofErr w:type="gramEnd"/>
+      <w:r>
+        <w:rPr>
+          <w:lang w:val="en-US"/>
+        </w:rPr>
+        <w:t>": [],</w:t>
+      </w:r>
+    </w:p>
+    <w:p>
+      <w:pPr>
+        <w:rPr>
+          <w:lang w:val="en-US"/>
+        </w:rPr>
+      </w:pPr>
+      <w:r>
+        <w:rPr>
+          <w:lang w:val="en-US"/>
+        </w:rPr>
+        <w:t xml:space="preserve">    "</w:t>
+      </w:r>
+      <w:proofErr w:type="spellStart"/>
+      <w:proofErr w:type="gramStart"/>
+      <w:r>
+        <w:rPr>
+          <w:lang w:val="en-US"/>
+        </w:rPr>
+        <w:t>fileMetadataFiles</w:t>
+      </w:r>
+      <w:proofErr w:type="spellEnd"/>
+      <w:proofErr w:type="gramEnd"/>
+      <w:r>
+        <w:rPr>
+          <w:lang w:val="en-US"/>
+        </w:rPr>
+        <w:t>": [],</w:t>
+      </w:r>
+    </w:p>
+    <w:p>
+      <w:pPr>
+        <w:rPr>
+          <w:lang w:val="en-US"/>
+        </w:rPr>
+      </w:pPr>
+      <w:r>
+        <w:rPr>
+          <w:lang w:val="en-US"/>
+        </w:rPr>
+        <w:t xml:space="preserve">    "</w:t>
+      </w:r>
+      <w:proofErr w:type="gramStart"/>
+      <w:r>
+        <w:rPr>
+          <w:lang w:val="en-US"/>
+        </w:rPr>
+        <w:t>template</w:t>
+      </w:r>
+      <w:proofErr w:type="gramEnd"/>
+      <w:r>
+        <w:rPr>
+          <w:lang w:val="en-US"/>
+        </w:rPr>
+        <w:t>": [</w:t>
+      </w:r>
+    </w:p>
+    <w:p>
+      <w:pPr>
+        <w:rPr>
+          <w:lang w:val="en-US"/>
+        </w:rPr>
+      </w:pPr>
+      <w:r>
+        <w:rPr>
+          <w:lang w:val="en-US"/>
+        </w:rPr>
         <w:t xml:space="preserve">      "</w:t>
       </w:r>
-      <w:proofErr w:type="spellStart"/>
-      <w:r>
-        <w:rPr>
-          <w:lang w:val="en-US"/>
-        </w:rPr>
-        <w:t>memberLayout</w:t>
-      </w:r>
-      <w:proofErr w:type="spellEnd"/>
-      <w:r>
-        <w:rPr>
-          <w:lang w:val="en-US"/>
-        </w:rPr>
-        <w:t>": "</w:t>
-      </w:r>
-      <w:proofErr w:type="spellStart"/>
-      <w:r>
-        <w:rPr>
-          <w:lang w:val="en-US"/>
-        </w:rPr>
-        <w:t>samePage</w:t>
-      </w:r>
-      <w:proofErr w:type="spellEnd"/>
+      <w:proofErr w:type="gramStart"/>
+      <w:r>
+        <w:rPr>
+          <w:lang w:val="en-US"/>
+        </w:rPr>
+        <w:t>default</w:t>
+      </w:r>
+      <w:proofErr w:type="gramEnd"/>
       <w:r>
         <w:rPr>
           <w:lang w:val="en-US"/>
@@ -926,323 +1913,19 @@
         </w:rPr>
         <w:t xml:space="preserve">      "</w:t>
       </w:r>
-      <w:proofErr w:type="spellStart"/>
-      <w:r>
-        <w:rPr>
-          <w:lang w:val="en-US"/>
-        </w:rPr>
-        <w:t>allowCompilationErrors</w:t>
-      </w:r>
-      <w:proofErr w:type="spellEnd"/>
-      <w:r>
-        <w:rPr>
-          <w:lang w:val="en-US"/>
-        </w:rPr>
-        <w:t>": false</w:t>
-      </w:r>
-    </w:p>
-    <w:p>
-      <w:pPr>
-        <w:rPr>
-          <w:lang w:val="en-US"/>
-        </w:rPr>
-      </w:pPr>
-      <w:r>
-        <w:rPr>
-          <w:lang w:val="en-US"/>
-        </w:rPr>
-        <w:t xml:space="preserve">    }</w:t>
-      </w:r>
-    </w:p>
-    <w:p>
-      <w:pPr>
-        <w:rPr>
-          <w:lang w:val="en-US"/>
-        </w:rPr>
-      </w:pPr>
-      <w:r>
-        <w:rPr>
-          <w:lang w:val="en-US"/>
-        </w:rPr>
-        <w:t xml:space="preserve">  ],</w:t>
-      </w:r>
-    </w:p>
-    <w:p>
-      <w:pPr>
-        <w:rPr>
-          <w:lang w:val="en-US"/>
-        </w:rPr>
-      </w:pPr>
-      <w:r>
-        <w:rPr>
-          <w:lang w:val="en-US"/>
-        </w:rPr>
-        <w:t xml:space="preserve">  "build": {</w:t>
-      </w:r>
-    </w:p>
-    <w:p>
-      <w:pPr>
-        <w:rPr>
-          <w:lang w:val="en-US"/>
-        </w:rPr>
-      </w:pPr>
-      <w:r>
-        <w:rPr>
-          <w:lang w:val="en-US"/>
-        </w:rPr>
-        <w:t xml:space="preserve">    "content": [</w:t>
-      </w:r>
-    </w:p>
-    <w:p>
-      <w:pPr>
-        <w:rPr>
-          <w:lang w:val="en-US"/>
-        </w:rPr>
-      </w:pPr>
-      <w:r>
-        <w:rPr>
-          <w:lang w:val="en-US"/>
-        </w:rPr>
-        <w:t xml:space="preserve">      {</w:t>
-      </w:r>
-    </w:p>
-    <w:p>
-      <w:pPr>
-        <w:rPr>
-          <w:lang w:val="en-US"/>
-        </w:rPr>
-      </w:pPr>
-      <w:r>
-        <w:rPr>
-          <w:lang w:val="en-US"/>
-        </w:rPr>
-        <w:t xml:space="preserve">        "files": [</w:t>
-      </w:r>
-    </w:p>
-    <w:p>
-      <w:pPr>
-        <w:rPr>
-          <w:lang w:val="en-US"/>
-        </w:rPr>
-      </w:pPr>
-      <w:r>
-        <w:rPr>
-          <w:lang w:val="en-US"/>
-        </w:rPr>
-        <w:t xml:space="preserve">          "</w:t>
-      </w:r>
-      <w:proofErr w:type="spellStart"/>
-      <w:r>
-        <w:rPr>
-          <w:lang w:val="en-US"/>
-        </w:rPr>
-        <w:t>api</w:t>
-      </w:r>
-      <w:proofErr w:type="spellEnd"/>
-      <w:r>
-        <w:rPr>
-          <w:lang w:val="en-US"/>
-        </w:rPr>
-        <w:t>/**.</w:t>
-      </w:r>
-      <w:proofErr w:type="spellStart"/>
-      <w:r>
-        <w:rPr>
-          <w:lang w:val="en-US"/>
-        </w:rPr>
-        <w:t>yml</w:t>
-      </w:r>
-      <w:proofErr w:type="spellEnd"/>
-      <w:r>
-        <w:rPr>
-          <w:lang w:val="en-US"/>
-        </w:rPr>
-        <w:t>",</w:t>
-      </w:r>
-    </w:p>
-    <w:p>
-      <w:pPr>
-        <w:rPr>
-          <w:lang w:val="en-US"/>
-        </w:rPr>
-      </w:pPr>
-      <w:r>
-        <w:rPr>
-          <w:lang w:val="en-US"/>
-        </w:rPr>
-        <w:t xml:space="preserve">          "</w:t>
-      </w:r>
-      <w:proofErr w:type="spellStart"/>
-      <w:r>
-        <w:rPr>
-          <w:lang w:val="en-US"/>
-        </w:rPr>
-        <w:t>api</w:t>
-      </w:r>
-      <w:proofErr w:type="spellEnd"/>
-      <w:r>
-        <w:rPr>
-          <w:lang w:val="en-US"/>
-        </w:rPr>
-        <w:t>/index.md"</w:t>
-      </w:r>
-    </w:p>
-    <w:p>
-      <w:pPr>
-        <w:rPr>
-          <w:lang w:val="en-US"/>
-        </w:rPr>
-      </w:pPr>
-      <w:r>
-        <w:rPr>
-          <w:lang w:val="en-US"/>
-        </w:rPr>
-        <w:t xml:space="preserve">        ]</w:t>
-      </w:r>
-    </w:p>
-    <w:p>
-      <w:pPr>
-        <w:rPr>
-          <w:lang w:val="en-US"/>
-        </w:rPr>
-      </w:pPr>
-      <w:r>
-        <w:rPr>
-          <w:lang w:val="en-US"/>
-        </w:rPr>
-        <w:t xml:space="preserve">      },</w:t>
-      </w:r>
-    </w:p>
-    <w:p>
-      <w:pPr>
-        <w:rPr>
-          <w:lang w:val="en-US"/>
-        </w:rPr>
-      </w:pPr>
-      <w:r>
-        <w:rPr>
-          <w:lang w:val="en-US"/>
-        </w:rPr>
-        <w:t xml:space="preserve">      {</w:t>
-      </w:r>
-    </w:p>
-    <w:p>
-      <w:pPr>
-        <w:rPr>
-          <w:lang w:val="en-US"/>
-        </w:rPr>
-      </w:pPr>
-      <w:r>
-        <w:rPr>
-          <w:lang w:val="en-US"/>
-        </w:rPr>
-        <w:t xml:space="preserve">        "files": [</w:t>
-      </w:r>
-    </w:p>
-    <w:p>
-      <w:pPr>
-        <w:rPr>
-          <w:lang w:val="en-US"/>
-        </w:rPr>
-      </w:pPr>
-      <w:r>
-        <w:rPr>
-          <w:lang w:val="en-US"/>
-        </w:rPr>
-        <w:t xml:space="preserve">          "articles/**.md",</w:t>
-      </w:r>
-    </w:p>
-    <w:p>
-      <w:pPr>
-        <w:rPr>
-          <w:lang w:val="en-US"/>
-        </w:rPr>
-      </w:pPr>
-      <w:r>
-        <w:rPr>
-          <w:lang w:val="en-US"/>
-        </w:rPr>
-        <w:t xml:space="preserve">          "articles/**/</w:t>
-      </w:r>
-      <w:proofErr w:type="spellStart"/>
-      <w:r>
-        <w:rPr>
-          <w:lang w:val="en-US"/>
-        </w:rPr>
-        <w:t>toc.yml</w:t>
-      </w:r>
-      <w:proofErr w:type="spellEnd"/>
-      <w:r>
-        <w:rPr>
-          <w:lang w:val="en-US"/>
-        </w:rPr>
-        <w:t>",</w:t>
-      </w:r>
-    </w:p>
-    <w:p>
-      <w:pPr>
-        <w:rPr>
-          <w:lang w:val="en-US"/>
-        </w:rPr>
-      </w:pPr>
-      <w:r>
-        <w:rPr>
-          <w:lang w:val="en-US"/>
-        </w:rPr>
-        <w:t xml:space="preserve">          "</w:t>
-      </w:r>
-      <w:proofErr w:type="spellStart"/>
-      <w:r>
-        <w:rPr>
-          <w:lang w:val="en-US"/>
-        </w:rPr>
-        <w:t>toc.yml</w:t>
-      </w:r>
-      <w:proofErr w:type="spellEnd"/>
-      <w:r>
-        <w:rPr>
-          <w:lang w:val="en-US"/>
-        </w:rPr>
-        <w:t>",</w:t>
-      </w:r>
-    </w:p>
-    <w:p>
-      <w:pPr>
-        <w:rPr>
-          <w:lang w:val="en-US"/>
-        </w:rPr>
-      </w:pPr>
-      <w:r>
-        <w:rPr>
-          <w:lang w:val="en-US"/>
-        </w:rPr>
-        <w:t xml:space="preserve">          "*.md"</w:t>
-      </w:r>
-    </w:p>
-    <w:p>
-      <w:pPr>
-        <w:rPr>
-          <w:lang w:val="en-US"/>
-        </w:rPr>
-      </w:pPr>
-      <w:r>
-        <w:rPr>
-          <w:lang w:val="en-US"/>
-        </w:rPr>
-        <w:t xml:space="preserve">        ]</w:t>
-      </w:r>
-    </w:p>
-    <w:p>
-      <w:pPr>
-        <w:rPr>
-          <w:lang w:val="en-US"/>
-        </w:rPr>
-      </w:pPr>
-      <w:r>
-        <w:rPr>
-          <w:lang w:val="en-US"/>
-        </w:rPr>
-        <w:t xml:space="preserve">      }</w:t>
+      <w:proofErr w:type="gramStart"/>
+      <w:r>
+        <w:rPr>
+          <w:lang w:val="en-US"/>
+        </w:rPr>
+        <w:t>modern</w:t>
+      </w:r>
+      <w:proofErr w:type="gramEnd"/>
+      <w:r>
+        <w:rPr>
+          <w:lang w:val="en-US"/>
+        </w:rPr>
+        <w:t>"</w:t>
       </w:r>
     </w:p>
     <w:p>
@@ -1268,261 +1951,39 @@
         <w:rPr>
           <w:lang w:val="en-US"/>
         </w:rPr>
-        <w:t xml:space="preserve">    "resource": [</w:t>
-      </w:r>
-    </w:p>
-    <w:p>
-      <w:pPr>
-        <w:rPr>
-          <w:lang w:val="en-US"/>
-        </w:rPr>
-      </w:pPr>
-      <w:r>
-        <w:rPr>
-          <w:lang w:val="en-US"/>
-        </w:rPr>
-        <w:t xml:space="preserve">      {</w:t>
-      </w:r>
-    </w:p>
-    <w:p>
-      <w:pPr>
-        <w:rPr>
-          <w:lang w:val="en-US"/>
-        </w:rPr>
-      </w:pPr>
-      <w:r>
-        <w:rPr>
-          <w:lang w:val="en-US"/>
-        </w:rPr>
-        <w:t xml:space="preserve">        "files": [</w:t>
-      </w:r>
-    </w:p>
-    <w:p>
-      <w:pPr>
-        <w:rPr>
-          <w:lang w:val="en-US"/>
-        </w:rPr>
-      </w:pPr>
-      <w:r>
-        <w:rPr>
-          <w:lang w:val="en-US"/>
-        </w:rPr>
-        <w:t xml:space="preserve">          "images/**"</w:t>
-      </w:r>
-    </w:p>
-    <w:p>
-      <w:pPr>
-        <w:rPr>
-          <w:lang w:val="en-US"/>
-        </w:rPr>
-      </w:pPr>
-      <w:r>
-        <w:rPr>
-          <w:lang w:val="en-US"/>
-        </w:rPr>
-        <w:t xml:space="preserve">        ]</w:t>
-      </w:r>
-    </w:p>
-    <w:p>
-      <w:pPr>
-        <w:rPr>
-          <w:lang w:val="en-US"/>
-        </w:rPr>
-      </w:pPr>
-      <w:r>
-        <w:rPr>
-          <w:lang w:val="en-US"/>
-        </w:rPr>
-        <w:t xml:space="preserve">      }</w:t>
-      </w:r>
-    </w:p>
-    <w:p>
-      <w:pPr>
-        <w:rPr>
-          <w:lang w:val="en-US"/>
-        </w:rPr>
-      </w:pPr>
-      <w:r>
-        <w:rPr>
-          <w:lang w:val="en-US"/>
-        </w:rPr>
-        <w:t xml:space="preserve">    ],</w:t>
-      </w:r>
-    </w:p>
-    <w:p>
-      <w:pPr>
-        <w:rPr>
-          <w:lang w:val="en-US"/>
-        </w:rPr>
-      </w:pPr>
-      <w:r>
-        <w:rPr>
-          <w:lang w:val="en-US"/>
-        </w:rPr>
         <w:t xml:space="preserve">    "</w:t>
       </w:r>
       <w:proofErr w:type="spellStart"/>
-      <w:r>
-        <w:rPr>
-          <w:lang w:val="en-US"/>
-        </w:rPr>
-        <w:t>dest</w:t>
-      </w:r>
-      <w:proofErr w:type="spellEnd"/>
-      <w:r>
-        <w:rPr>
-          <w:lang w:val="en-US"/>
-        </w:rPr>
-        <w:t>": "_site",</w:t>
-      </w:r>
-    </w:p>
-    <w:p>
-      <w:pPr>
-        <w:rPr>
-          <w:lang w:val="en-US"/>
-        </w:rPr>
-      </w:pPr>
-      <w:r>
-        <w:rPr>
-          <w:lang w:val="en-US"/>
-        </w:rPr>
-        <w:lastRenderedPageBreak/>
+      <w:proofErr w:type="gramStart"/>
+      <w:r>
+        <w:rPr>
+          <w:lang w:val="en-US"/>
+        </w:rPr>
+        <w:t>postProcessors</w:t>
+      </w:r>
+      <w:proofErr w:type="spellEnd"/>
+      <w:proofErr w:type="gramEnd"/>
+      <w:r>
+        <w:rPr>
+          <w:lang w:val="en-US"/>
+        </w:rPr>
+        <w:t>": [],</w:t>
+      </w:r>
+    </w:p>
+    <w:p>
+      <w:pPr>
+        <w:rPr>
+          <w:lang w:val="en-US"/>
+        </w:rPr>
+      </w:pPr>
+      <w:r>
+        <w:rPr>
+          <w:lang w:val="en-US"/>
+        </w:rPr>
         <w:t xml:space="preserve">    "</w:t>
       </w:r>
       <w:proofErr w:type="spellStart"/>
-      <w:r>
-        <w:rPr>
-          <w:lang w:val="en-US"/>
-        </w:rPr>
-        <w:t>globalMetadataFiles</w:t>
-      </w:r>
-      <w:proofErr w:type="spellEnd"/>
-      <w:r>
-        <w:rPr>
-          <w:lang w:val="en-US"/>
-        </w:rPr>
-        <w:t>": [],</w:t>
-      </w:r>
-    </w:p>
-    <w:p>
-      <w:pPr>
-        <w:rPr>
-          <w:lang w:val="en-US"/>
-        </w:rPr>
-      </w:pPr>
-      <w:r>
-        <w:rPr>
-          <w:lang w:val="en-US"/>
-        </w:rPr>
-        <w:t xml:space="preserve">    "</w:t>
-      </w:r>
-      <w:proofErr w:type="spellStart"/>
-      <w:r>
-        <w:rPr>
-          <w:lang w:val="en-US"/>
-        </w:rPr>
-        <w:t>fileMetadataFiles</w:t>
-      </w:r>
-      <w:proofErr w:type="spellEnd"/>
-      <w:r>
-        <w:rPr>
-          <w:lang w:val="en-US"/>
-        </w:rPr>
-        <w:t>": [],</w:t>
-      </w:r>
-    </w:p>
-    <w:p>
-      <w:pPr>
-        <w:rPr>
-          <w:lang w:val="en-US"/>
-        </w:rPr>
-      </w:pPr>
-      <w:r>
-        <w:rPr>
-          <w:lang w:val="en-US"/>
-        </w:rPr>
-        <w:t xml:space="preserve">    "template": [</w:t>
-      </w:r>
-    </w:p>
-    <w:p>
-      <w:pPr>
-        <w:rPr>
-          <w:lang w:val="en-US"/>
-        </w:rPr>
-      </w:pPr>
-      <w:r>
-        <w:rPr>
-          <w:lang w:val="en-US"/>
-        </w:rPr>
-        <w:t xml:space="preserve">      "default",</w:t>
-      </w:r>
-    </w:p>
-    <w:p>
-      <w:pPr>
-        <w:rPr>
-          <w:lang w:val="en-US"/>
-        </w:rPr>
-      </w:pPr>
-      <w:r>
-        <w:rPr>
-          <w:lang w:val="en-US"/>
-        </w:rPr>
-        <w:t xml:space="preserve">      "modern"</w:t>
-      </w:r>
-    </w:p>
-    <w:p>
-      <w:pPr>
-        <w:rPr>
-          <w:lang w:val="en-US"/>
-        </w:rPr>
-      </w:pPr>
-      <w:r>
-        <w:rPr>
-          <w:lang w:val="en-US"/>
-        </w:rPr>
-        <w:t xml:space="preserve">    ],</w:t>
-      </w:r>
-    </w:p>
-    <w:p>
-      <w:pPr>
-        <w:rPr>
-          <w:lang w:val="en-US"/>
-        </w:rPr>
-      </w:pPr>
-      <w:r>
-        <w:rPr>
-          <w:lang w:val="en-US"/>
-        </w:rPr>
-        <w:t xml:space="preserve">    "</w:t>
-      </w:r>
-      <w:proofErr w:type="spellStart"/>
-      <w:r>
-        <w:rPr>
-          <w:lang w:val="en-US"/>
-        </w:rPr>
-        <w:t>postProcessors</w:t>
-      </w:r>
-      <w:proofErr w:type="spellEnd"/>
-      <w:r>
-        <w:rPr>
-          <w:lang w:val="en-US"/>
-        </w:rPr>
-        <w:t>": [],</w:t>
-      </w:r>
-    </w:p>
-    <w:p>
-      <w:pPr>
-        <w:rPr>
-          <w:lang w:val="en-US"/>
-        </w:rPr>
-      </w:pPr>
-      <w:r>
-        <w:rPr>
-          <w:lang w:val="en-US"/>
-        </w:rPr>
-        <w:t xml:space="preserve">    "</w:t>
-      </w:r>
-      <w:proofErr w:type="spellStart"/>
+      <w:proofErr w:type="gramStart"/>
       <w:r>
         <w:rPr>
           <w:lang w:val="en-US"/>
@@ -1530,6 +1991,7 @@
         <w:t>keepFileLink</w:t>
       </w:r>
       <w:proofErr w:type="spellEnd"/>
+      <w:proofErr w:type="gramEnd"/>
       <w:r>
         <w:rPr>
           <w:lang w:val="en-US"/>
@@ -1583,57 +2045,101 @@
           <w:lang w:val="en-US"/>
         </w:rPr>
       </w:pPr>
-      <w:r>
-        <w:rPr>
-          <w:lang w:val="en-US"/>
-        </w:rPr>
-        <w:t>name: Build dev</w:t>
-      </w:r>
-    </w:p>
-    <w:p>
-      <w:pPr>
-        <w:rPr>
-          <w:lang w:val="en-US"/>
-        </w:rPr>
-      </w:pPr>
-    </w:p>
-    <w:p>
-      <w:pPr>
-        <w:rPr>
-          <w:lang w:val="en-US"/>
-        </w:rPr>
-      </w:pPr>
-      <w:r>
-        <w:rPr>
-          <w:lang w:val="en-US"/>
-        </w:rPr>
-        <w:t>on:</w:t>
-      </w:r>
-    </w:p>
-    <w:p>
-      <w:pPr>
-        <w:rPr>
-          <w:lang w:val="en-US"/>
-        </w:rPr>
-      </w:pPr>
-      <w:r>
-        <w:rPr>
-          <w:lang w:val="en-US"/>
-        </w:rPr>
-        <w:t xml:space="preserve">  push:</w:t>
-      </w:r>
-    </w:p>
-    <w:p>
-      <w:pPr>
-        <w:rPr>
-          <w:lang w:val="en-US"/>
-        </w:rPr>
-      </w:pPr>
-      <w:r>
-        <w:rPr>
-          <w:lang w:val="en-US"/>
-        </w:rPr>
-        <w:t xml:space="preserve">    branches: [master] #</w:t>
+      <w:proofErr w:type="gramStart"/>
+      <w:r>
+        <w:rPr>
+          <w:lang w:val="en-US"/>
+        </w:rPr>
+        <w:t>name</w:t>
+      </w:r>
+      <w:proofErr w:type="gramEnd"/>
+      <w:r>
+        <w:rPr>
+          <w:lang w:val="en-US"/>
+        </w:rPr>
+        <w:t>: Build dev</w:t>
+      </w:r>
+    </w:p>
+    <w:p>
+      <w:pPr>
+        <w:rPr>
+          <w:lang w:val="en-US"/>
+        </w:rPr>
+      </w:pPr>
+    </w:p>
+    <w:p>
+      <w:pPr>
+        <w:rPr>
+          <w:lang w:val="en-US"/>
+        </w:rPr>
+      </w:pPr>
+      <w:proofErr w:type="gramStart"/>
+      <w:r>
+        <w:rPr>
+          <w:lang w:val="en-US"/>
+        </w:rPr>
+        <w:t>on</w:t>
+      </w:r>
+      <w:proofErr w:type="gramEnd"/>
+      <w:r>
+        <w:rPr>
+          <w:lang w:val="en-US"/>
+        </w:rPr>
+        <w:t>:</w:t>
+      </w:r>
+    </w:p>
+    <w:p>
+      <w:pPr>
+        <w:rPr>
+          <w:lang w:val="en-US"/>
+        </w:rPr>
+      </w:pPr>
+      <w:r>
+        <w:rPr>
+          <w:lang w:val="en-US"/>
+        </w:rPr>
+        <w:t xml:space="preserve">  </w:t>
+      </w:r>
+      <w:proofErr w:type="gramStart"/>
+      <w:r>
+        <w:rPr>
+          <w:lang w:val="en-US"/>
+        </w:rPr>
+        <w:t>push</w:t>
+      </w:r>
+      <w:proofErr w:type="gramEnd"/>
+      <w:r>
+        <w:rPr>
+          <w:lang w:val="en-US"/>
+        </w:rPr>
+        <w:t>:</w:t>
+      </w:r>
+    </w:p>
+    <w:p>
+      <w:pPr>
+        <w:rPr>
+          <w:lang w:val="en-US"/>
+        </w:rPr>
+      </w:pPr>
+      <w:r>
+        <w:rPr>
+          <w:lang w:val="en-US"/>
+        </w:rPr>
+        <w:t xml:space="preserve">    </w:t>
+      </w:r>
+      <w:proofErr w:type="gramStart"/>
+      <w:r>
+        <w:rPr>
+          <w:lang w:val="en-US"/>
+        </w:rPr>
+        <w:t>branches</w:t>
+      </w:r>
+      <w:proofErr w:type="gramEnd"/>
+      <w:r>
+        <w:rPr>
+          <w:lang w:val="en-US"/>
+        </w:rPr>
+        <w:t>: [master] #</w:t>
       </w:r>
       <w:r>
         <w:t>Написать</w:t>
@@ -1667,20 +2173,49 @@
         <w:rPr>
           <w:lang w:val="en-US"/>
         </w:rPr>
-        <w:t xml:space="preserve">  pull_request:</w:t>
-      </w:r>
-    </w:p>
-    <w:p>
-      <w:pPr>
-        <w:rPr>
-          <w:lang w:val="en-US"/>
-        </w:rPr>
-      </w:pPr>
-      <w:r>
-        <w:rPr>
-          <w:lang w:val="en-US"/>
-        </w:rPr>
-        <w:t xml:space="preserve">    branches: [master] #</w:t>
+        <w:lastRenderedPageBreak/>
+        <w:t xml:space="preserve">  </w:t>
+      </w:r>
+      <w:proofErr w:type="spellStart"/>
+      <w:r>
+        <w:rPr>
+          <w:lang w:val="en-US"/>
+        </w:rPr>
+        <w:t>pull_request</w:t>
+      </w:r>
+      <w:proofErr w:type="spellEnd"/>
+      <w:r>
+        <w:rPr>
+          <w:lang w:val="en-US"/>
+        </w:rPr>
+        <w:t>:</w:t>
+      </w:r>
+    </w:p>
+    <w:p>
+      <w:pPr>
+        <w:rPr>
+          <w:lang w:val="en-US"/>
+        </w:rPr>
+      </w:pPr>
+      <w:r>
+        <w:rPr>
+          <w:lang w:val="en-US"/>
+        </w:rPr>
+        <w:t xml:space="preserve">    </w:t>
+      </w:r>
+      <w:proofErr w:type="gramStart"/>
+      <w:r>
+        <w:rPr>
+          <w:lang w:val="en-US"/>
+        </w:rPr>
+        <w:t>branches</w:t>
+      </w:r>
+      <w:proofErr w:type="gramEnd"/>
+      <w:r>
+        <w:rPr>
+          <w:lang w:val="en-US"/>
+        </w:rPr>
+        <w:t>: [master] #</w:t>
       </w:r>
       <w:r>
         <w:t>Написать</w:t>
@@ -1717,50 +2252,748 @@
           <w:lang w:val="en-US"/>
         </w:rPr>
       </w:pPr>
-      <w:r>
-        <w:rPr>
-          <w:lang w:val="en-US"/>
-        </w:rPr>
-        <w:t>jobs:</w:t>
-      </w:r>
-    </w:p>
-    <w:p>
-      <w:pPr>
-        <w:rPr>
-          <w:lang w:val="en-US"/>
-        </w:rPr>
-      </w:pPr>
-      <w:r>
-        <w:rPr>
-          <w:lang w:val="en-US"/>
-        </w:rPr>
-        <w:t xml:space="preserve">  publish-docs:</w:t>
-      </w:r>
-    </w:p>
-    <w:p>
-      <w:pPr>
-        <w:rPr>
-          <w:lang w:val="en-US"/>
-        </w:rPr>
-      </w:pPr>
-      <w:r>
-        <w:rPr>
-          <w:lang w:val="en-US"/>
-        </w:rPr>
-        <w:t xml:space="preserve">    runs-on: ubuntu-latest</w:t>
-      </w:r>
-    </w:p>
-    <w:p>
-      <w:pPr>
-        <w:rPr>
-          <w:lang w:val="en-US"/>
-        </w:rPr>
-      </w:pPr>
-      <w:r>
-        <w:rPr>
-          <w:lang w:val="en-US"/>
-        </w:rPr>
-        <w:t xml:space="preserve">    steps:</w:t>
+      <w:proofErr w:type="gramStart"/>
+      <w:r>
+        <w:rPr>
+          <w:lang w:val="en-US"/>
+        </w:rPr>
+        <w:t>jobs</w:t>
+      </w:r>
+      <w:proofErr w:type="gramEnd"/>
+      <w:r>
+        <w:rPr>
+          <w:lang w:val="en-US"/>
+        </w:rPr>
+        <w:t>:</w:t>
+      </w:r>
+    </w:p>
+    <w:p>
+      <w:pPr>
+        <w:rPr>
+          <w:lang w:val="en-US"/>
+        </w:rPr>
+      </w:pPr>
+      <w:r>
+        <w:rPr>
+          <w:lang w:val="en-US"/>
+        </w:rPr>
+        <w:t xml:space="preserve">  </w:t>
+      </w:r>
+      <w:proofErr w:type="gramStart"/>
+      <w:r>
+        <w:rPr>
+          <w:lang w:val="en-US"/>
+        </w:rPr>
+        <w:t>publish-docs</w:t>
+      </w:r>
+      <w:proofErr w:type="gramEnd"/>
+      <w:r>
+        <w:rPr>
+          <w:lang w:val="en-US"/>
+        </w:rPr>
+        <w:t>:</w:t>
+      </w:r>
+    </w:p>
+    <w:p>
+      <w:pPr>
+        <w:rPr>
+          <w:lang w:val="en-US"/>
+        </w:rPr>
+      </w:pPr>
+      <w:r>
+        <w:rPr>
+          <w:lang w:val="en-US"/>
+        </w:rPr>
+        <w:t xml:space="preserve">    </w:t>
+      </w:r>
+      <w:proofErr w:type="gramStart"/>
+      <w:r>
+        <w:rPr>
+          <w:lang w:val="en-US"/>
+        </w:rPr>
+        <w:t>runs-on</w:t>
+      </w:r>
+      <w:proofErr w:type="gramEnd"/>
+      <w:r>
+        <w:rPr>
+          <w:lang w:val="en-US"/>
+        </w:rPr>
+        <w:t xml:space="preserve">: </w:t>
+      </w:r>
+      <w:proofErr w:type="spellStart"/>
+      <w:r>
+        <w:rPr>
+          <w:lang w:val="en-US"/>
+        </w:rPr>
+        <w:t>ubuntu</w:t>
+      </w:r>
+      <w:proofErr w:type="spellEnd"/>
+      <w:r>
+        <w:rPr>
+          <w:lang w:val="en-US"/>
+        </w:rPr>
+        <w:t>-latest</w:t>
+      </w:r>
+    </w:p>
+    <w:p>
+      <w:pPr>
+        <w:rPr>
+          <w:lang w:val="en-US"/>
+        </w:rPr>
+      </w:pPr>
+      <w:r>
+        <w:rPr>
+          <w:lang w:val="en-US"/>
+        </w:rPr>
+        <w:t xml:space="preserve">    </w:t>
+      </w:r>
+      <w:proofErr w:type="gramStart"/>
+      <w:r>
+        <w:rPr>
+          <w:lang w:val="en-US"/>
+        </w:rPr>
+        <w:t>steps</w:t>
+      </w:r>
+      <w:proofErr w:type="gramEnd"/>
+      <w:r>
+        <w:rPr>
+          <w:lang w:val="en-US"/>
+        </w:rPr>
+        <w:t>:</w:t>
+      </w:r>
+    </w:p>
+    <w:p>
+      <w:pPr>
+        <w:rPr>
+          <w:lang w:val="en-US"/>
+        </w:rPr>
+      </w:pPr>
+      <w:r>
+        <w:rPr>
+          <w:lang w:val="en-US"/>
+        </w:rPr>
+        <w:t xml:space="preserve">    - </w:t>
+      </w:r>
+      <w:proofErr w:type="gramStart"/>
+      <w:r>
+        <w:rPr>
+          <w:lang w:val="en-US"/>
+        </w:rPr>
+        <w:t>name</w:t>
+      </w:r>
+      <w:proofErr w:type="gramEnd"/>
+      <w:r>
+        <w:rPr>
+          <w:lang w:val="en-US"/>
+        </w:rPr>
+        <w:t xml:space="preserve">: </w:t>
+      </w:r>
+      <w:proofErr w:type="spellStart"/>
+      <w:r>
+        <w:rPr>
+          <w:lang w:val="en-US"/>
+        </w:rPr>
+        <w:t>Chekout</w:t>
+      </w:r>
+      <w:proofErr w:type="spellEnd"/>
+    </w:p>
+    <w:p>
+      <w:pPr>
+        <w:rPr>
+          <w:lang w:val="en-US"/>
+        </w:rPr>
+      </w:pPr>
+      <w:r>
+        <w:rPr>
+          <w:lang w:val="en-US"/>
+        </w:rPr>
+        <w:t xml:space="preserve">      </w:t>
+      </w:r>
+      <w:proofErr w:type="gramStart"/>
+      <w:r>
+        <w:rPr>
+          <w:lang w:val="en-US"/>
+        </w:rPr>
+        <w:t>uses</w:t>
+      </w:r>
+      <w:proofErr w:type="gramEnd"/>
+      <w:r>
+        <w:rPr>
+          <w:lang w:val="en-US"/>
+        </w:rPr>
+        <w:t>: actions/checkout@v3</w:t>
+      </w:r>
+    </w:p>
+    <w:p>
+      <w:pPr>
+        <w:rPr>
+          <w:lang w:val="en-US"/>
+        </w:rPr>
+      </w:pPr>
+      <w:r>
+        <w:rPr>
+          <w:lang w:val="en-US"/>
+        </w:rPr>
+        <w:t xml:space="preserve">      </w:t>
+      </w:r>
+    </w:p>
+    <w:p>
+      <w:pPr>
+        <w:rPr>
+          <w:lang w:val="en-US"/>
+        </w:rPr>
+      </w:pPr>
+      <w:r>
+        <w:rPr>
+          <w:lang w:val="en-US"/>
+        </w:rPr>
+        <w:t xml:space="preserve">    - </w:t>
+      </w:r>
+      <w:proofErr w:type="gramStart"/>
+      <w:r>
+        <w:rPr>
+          <w:lang w:val="en-US"/>
+        </w:rPr>
+        <w:t>name</w:t>
+      </w:r>
+      <w:proofErr w:type="gramEnd"/>
+      <w:r>
+        <w:rPr>
+          <w:lang w:val="en-US"/>
+        </w:rPr>
+        <w:t xml:space="preserve">: </w:t>
+      </w:r>
+      <w:proofErr w:type="spellStart"/>
+      <w:r>
+        <w:rPr>
+          <w:lang w:val="en-US"/>
+        </w:rPr>
+        <w:t>Dotnet</w:t>
+      </w:r>
+      <w:proofErr w:type="spellEnd"/>
+      <w:r>
+        <w:rPr>
+          <w:lang w:val="en-US"/>
+        </w:rPr>
+        <w:t xml:space="preserve"> Setup</w:t>
+      </w:r>
+    </w:p>
+    <w:p>
+      <w:pPr>
+        <w:rPr>
+          <w:lang w:val="en-US"/>
+        </w:rPr>
+      </w:pPr>
+      <w:r>
+        <w:rPr>
+          <w:lang w:val="en-US"/>
+        </w:rPr>
+        <w:t xml:space="preserve">      </w:t>
+      </w:r>
+      <w:proofErr w:type="gramStart"/>
+      <w:r>
+        <w:rPr>
+          <w:lang w:val="en-US"/>
+        </w:rPr>
+        <w:t>uses</w:t>
+      </w:r>
+      <w:proofErr w:type="gramEnd"/>
+      <w:r>
+        <w:rPr>
+          <w:lang w:val="en-US"/>
+        </w:rPr>
+        <w:t>: actions/setup-dotnet@v3</w:t>
+      </w:r>
+    </w:p>
+    <w:p>
+      <w:pPr>
+        <w:rPr>
+          <w:lang w:val="en-US"/>
+        </w:rPr>
+      </w:pPr>
+      <w:r>
+        <w:rPr>
+          <w:lang w:val="en-US"/>
+        </w:rPr>
+        <w:t xml:space="preserve">      </w:t>
+      </w:r>
+      <w:proofErr w:type="gramStart"/>
+      <w:r>
+        <w:rPr>
+          <w:lang w:val="en-US"/>
+        </w:rPr>
+        <w:t>with</w:t>
+      </w:r>
+      <w:proofErr w:type="gramEnd"/>
+      <w:r>
+        <w:rPr>
+          <w:lang w:val="en-US"/>
+        </w:rPr>
+        <w:t>:</w:t>
+      </w:r>
+    </w:p>
+    <w:p>
+      <w:pPr>
+        <w:rPr>
+          <w:lang w:val="en-US"/>
+        </w:rPr>
+      </w:pPr>
+      <w:r>
+        <w:rPr>
+          <w:lang w:val="en-US"/>
+        </w:rPr>
+        <w:t xml:space="preserve">        </w:t>
+      </w:r>
+      <w:proofErr w:type="spellStart"/>
+      <w:proofErr w:type="gramStart"/>
+      <w:r>
+        <w:rPr>
+          <w:lang w:val="en-US"/>
+        </w:rPr>
+        <w:t>dotnet</w:t>
+      </w:r>
+      <w:proofErr w:type="spellEnd"/>
+      <w:r>
+        <w:rPr>
+          <w:lang w:val="en-US"/>
+        </w:rPr>
+        <w:t>-version</w:t>
+      </w:r>
+      <w:proofErr w:type="gramEnd"/>
+      <w:r>
+        <w:rPr>
+          <w:lang w:val="en-US"/>
+        </w:rPr>
+        <w:t>: 7.x</w:t>
+      </w:r>
+    </w:p>
+    <w:p>
+      <w:pPr>
+        <w:rPr>
+          <w:lang w:val="en-US"/>
+        </w:rPr>
+      </w:pPr>
+    </w:p>
+    <w:p>
+      <w:pPr>
+        <w:rPr>
+          <w:lang w:val="en-US"/>
+        </w:rPr>
+      </w:pPr>
+      <w:r>
+        <w:rPr>
+          <w:lang w:val="en-US"/>
+        </w:rPr>
+        <w:t xml:space="preserve">    - </w:t>
+      </w:r>
+      <w:proofErr w:type="gramStart"/>
+      <w:r>
+        <w:rPr>
+          <w:lang w:val="en-US"/>
+        </w:rPr>
+        <w:t>name</w:t>
+      </w:r>
+      <w:proofErr w:type="gramEnd"/>
+      <w:r>
+        <w:rPr>
+          <w:lang w:val="en-US"/>
+        </w:rPr>
+        <w:t xml:space="preserve">: </w:t>
+      </w:r>
+      <w:proofErr w:type="spellStart"/>
+      <w:r>
+        <w:rPr>
+          <w:lang w:val="en-US"/>
+        </w:rPr>
+        <w:t>DocFx</w:t>
+      </w:r>
+      <w:proofErr w:type="spellEnd"/>
+      <w:r>
+        <w:rPr>
+          <w:lang w:val="en-US"/>
+        </w:rPr>
+        <w:t xml:space="preserve"> Update</w:t>
+      </w:r>
+    </w:p>
+    <w:p>
+      <w:pPr>
+        <w:rPr>
+          <w:lang w:val="en-US"/>
+        </w:rPr>
+      </w:pPr>
+      <w:r>
+        <w:rPr>
+          <w:lang w:val="en-US"/>
+        </w:rPr>
+        <w:t xml:space="preserve">      </w:t>
+      </w:r>
+      <w:proofErr w:type="gramStart"/>
+      <w:r>
+        <w:rPr>
+          <w:lang w:val="en-US"/>
+        </w:rPr>
+        <w:t>run</w:t>
+      </w:r>
+      <w:proofErr w:type="gramEnd"/>
+      <w:r>
+        <w:rPr>
+          <w:lang w:val="en-US"/>
+        </w:rPr>
+        <w:t xml:space="preserve">: </w:t>
+      </w:r>
+      <w:proofErr w:type="spellStart"/>
+      <w:r>
+        <w:rPr>
+          <w:lang w:val="en-US"/>
+        </w:rPr>
+        <w:t>dotnet</w:t>
+      </w:r>
+      <w:proofErr w:type="spellEnd"/>
+      <w:r>
+        <w:rPr>
+          <w:lang w:val="en-US"/>
+        </w:rPr>
+        <w:t xml:space="preserve"> tool update -g </w:t>
+      </w:r>
+      <w:proofErr w:type="spellStart"/>
+      <w:r>
+        <w:rPr>
+          <w:lang w:val="en-US"/>
+        </w:rPr>
+        <w:t>docfx</w:t>
+      </w:r>
+      <w:proofErr w:type="spellEnd"/>
+    </w:p>
+    <w:p>
+      <w:pPr>
+        <w:rPr>
+          <w:lang w:val="en-US"/>
+        </w:rPr>
+      </w:pPr>
+      <w:r>
+        <w:rPr>
+          <w:lang w:val="en-US"/>
+        </w:rPr>
+        <w:t xml:space="preserve">      </w:t>
+      </w:r>
+    </w:p>
+    <w:p>
+      <w:pPr>
+        <w:rPr>
+          <w:lang w:val="en-US"/>
+        </w:rPr>
+      </w:pPr>
+      <w:r>
+        <w:rPr>
+          <w:lang w:val="en-US"/>
+        </w:rPr>
+        <w:t xml:space="preserve">    - </w:t>
+      </w:r>
+      <w:proofErr w:type="gramStart"/>
+      <w:r>
+        <w:rPr>
+          <w:lang w:val="en-US"/>
+        </w:rPr>
+        <w:t>name</w:t>
+      </w:r>
+      <w:proofErr w:type="gramEnd"/>
+      <w:r>
+        <w:rPr>
+          <w:lang w:val="en-US"/>
+        </w:rPr>
+        <w:t xml:space="preserve">: </w:t>
+      </w:r>
+      <w:proofErr w:type="spellStart"/>
+      <w:r>
+        <w:rPr>
+          <w:lang w:val="en-US"/>
+        </w:rPr>
+        <w:t>DocFx</w:t>
+      </w:r>
+      <w:proofErr w:type="spellEnd"/>
+      <w:r>
+        <w:rPr>
+          <w:lang w:val="en-US"/>
+        </w:rPr>
+        <w:t xml:space="preserve"> </w:t>
+      </w:r>
+      <w:proofErr w:type="spellStart"/>
+      <w:r>
+        <w:rPr>
+          <w:lang w:val="en-US"/>
+        </w:rPr>
+        <w:t>Init</w:t>
+      </w:r>
+      <w:proofErr w:type="spellEnd"/>
+    </w:p>
+    <w:p>
+      <w:pPr>
+        <w:rPr>
+          <w:lang w:val="en-US"/>
+        </w:rPr>
+      </w:pPr>
+      <w:r>
+        <w:rPr>
+          <w:lang w:val="en-US"/>
+        </w:rPr>
+        <w:t xml:space="preserve">      </w:t>
+      </w:r>
+      <w:proofErr w:type="gramStart"/>
+      <w:r>
+        <w:rPr>
+          <w:lang w:val="en-US"/>
+        </w:rPr>
+        <w:t>run</w:t>
+      </w:r>
+      <w:proofErr w:type="gramEnd"/>
+      <w:r>
+        <w:rPr>
+          <w:lang w:val="en-US"/>
+        </w:rPr>
+        <w:t xml:space="preserve">: </w:t>
+      </w:r>
+      <w:proofErr w:type="spellStart"/>
+      <w:r>
+        <w:rPr>
+          <w:lang w:val="en-US"/>
+        </w:rPr>
+        <w:t>docfx</w:t>
+      </w:r>
+      <w:proofErr w:type="spellEnd"/>
+      <w:r>
+        <w:rPr>
+          <w:lang w:val="en-US"/>
+        </w:rPr>
+        <w:t xml:space="preserve"> </w:t>
+      </w:r>
+      <w:proofErr w:type="spellStart"/>
+      <w:r>
+        <w:rPr>
+          <w:lang w:val="en-US"/>
+        </w:rPr>
+        <w:t>init</w:t>
+      </w:r>
+      <w:proofErr w:type="spellEnd"/>
+      <w:r>
+        <w:rPr>
+          <w:lang w:val="en-US"/>
+        </w:rPr>
+        <w:t xml:space="preserve"> -q</w:t>
+      </w:r>
+    </w:p>
+    <w:p>
+      <w:pPr>
+        <w:rPr>
+          <w:lang w:val="en-US"/>
+        </w:rPr>
+      </w:pPr>
+      <w:r>
+        <w:rPr>
+          <w:lang w:val="en-US"/>
+        </w:rPr>
+        <w:t xml:space="preserve">      </w:t>
+      </w:r>
+    </w:p>
+    <w:p>
+      <w:pPr>
+        <w:rPr>
+          <w:lang w:val="en-US"/>
+        </w:rPr>
+      </w:pPr>
+      <w:r>
+        <w:rPr>
+          <w:lang w:val="en-US"/>
+        </w:rPr>
+        <w:t xml:space="preserve">    - </w:t>
+      </w:r>
+      <w:proofErr w:type="gramStart"/>
+      <w:r>
+        <w:rPr>
+          <w:lang w:val="en-US"/>
+        </w:rPr>
+        <w:t>name</w:t>
+      </w:r>
+      <w:proofErr w:type="gramEnd"/>
+      <w:r>
+        <w:rPr>
+          <w:lang w:val="en-US"/>
+        </w:rPr>
+        <w:t>: Upload artifact</w:t>
+      </w:r>
+    </w:p>
+    <w:p>
+      <w:pPr>
+        <w:rPr>
+          <w:lang w:val="en-US"/>
+        </w:rPr>
+      </w:pPr>
+      <w:r>
+        <w:rPr>
+          <w:lang w:val="en-US"/>
+        </w:rPr>
+        <w:t xml:space="preserve">      </w:t>
+      </w:r>
+      <w:proofErr w:type="gramStart"/>
+      <w:r>
+        <w:rPr>
+          <w:lang w:val="en-US"/>
+        </w:rPr>
+        <w:t>uses</w:t>
+      </w:r>
+      <w:proofErr w:type="gramEnd"/>
+      <w:r>
+        <w:rPr>
+          <w:lang w:val="en-US"/>
+        </w:rPr>
+        <w:t>: actions/upload-artifact@v3</w:t>
+      </w:r>
+    </w:p>
+    <w:p>
+      <w:pPr>
+        <w:rPr>
+          <w:lang w:val="en-US"/>
+        </w:rPr>
+      </w:pPr>
+      <w:r>
+        <w:rPr>
+          <w:lang w:val="en-US"/>
+        </w:rPr>
+        <w:t xml:space="preserve">      </w:t>
+      </w:r>
+      <w:proofErr w:type="gramStart"/>
+      <w:r>
+        <w:rPr>
+          <w:lang w:val="en-US"/>
+        </w:rPr>
+        <w:t>with</w:t>
+      </w:r>
+      <w:proofErr w:type="gramEnd"/>
+      <w:r>
+        <w:rPr>
+          <w:lang w:val="en-US"/>
+        </w:rPr>
+        <w:t>:</w:t>
+      </w:r>
+    </w:p>
+    <w:p>
+      <w:pPr>
+        <w:rPr>
+          <w:lang w:val="en-US"/>
+        </w:rPr>
+      </w:pPr>
+      <w:r>
+        <w:rPr>
+          <w:lang w:val="en-US"/>
+        </w:rPr>
+        <w:t xml:space="preserve">          </w:t>
+      </w:r>
+      <w:proofErr w:type="gramStart"/>
+      <w:r>
+        <w:rPr>
+          <w:lang w:val="en-US"/>
+        </w:rPr>
+        <w:t>name</w:t>
+      </w:r>
+      <w:proofErr w:type="gramEnd"/>
+      <w:r>
+        <w:rPr>
+          <w:lang w:val="en-US"/>
+        </w:rPr>
+        <w:t>: Build</w:t>
+      </w:r>
+    </w:p>
+    <w:p>
+      <w:pPr>
+        <w:rPr>
+          <w:lang w:val="en-US"/>
+        </w:rPr>
+      </w:pPr>
+      <w:r>
+        <w:rPr>
+          <w:lang w:val="en-US"/>
+        </w:rPr>
+        <w:t xml:space="preserve">          </w:t>
+      </w:r>
+      <w:proofErr w:type="gramStart"/>
+      <w:r>
+        <w:rPr>
+          <w:lang w:val="en-US"/>
+        </w:rPr>
+        <w:t>path</w:t>
+      </w:r>
+      <w:proofErr w:type="gramEnd"/>
+      <w:r>
+        <w:rPr>
+          <w:lang w:val="en-US"/>
+        </w:rPr>
+        <w:t xml:space="preserve">: Build.tar </w:t>
+      </w:r>
+    </w:p>
+    <w:p>
+      <w:pPr>
+        <w:rPr>
+          <w:lang w:val="en-US"/>
+        </w:rPr>
+      </w:pPr>
+      <w:r>
+        <w:rPr>
+          <w:lang w:val="en-US"/>
+        </w:rPr>
+        <w:t xml:space="preserve">          </w:t>
+      </w:r>
+    </w:p>
+    <w:p>
+      <w:pPr>
+        <w:rPr>
+          <w:lang w:val="en-US"/>
+        </w:rPr>
+      </w:pPr>
+      <w:r>
+        <w:rPr>
+          <w:lang w:val="en-US"/>
+        </w:rPr>
+        <w:t xml:space="preserve">    - </w:t>
+      </w:r>
+      <w:proofErr w:type="gramStart"/>
+      <w:r>
+        <w:rPr>
+          <w:lang w:val="en-US"/>
+        </w:rPr>
+        <w:t>name</w:t>
+      </w:r>
+      <w:proofErr w:type="gramEnd"/>
+      <w:r>
+        <w:rPr>
+          <w:lang w:val="en-US"/>
+        </w:rPr>
+        <w:t>: Download artifact</w:t>
+      </w:r>
+    </w:p>
+    <w:p>
+      <w:pPr>
+        <w:rPr>
+          <w:lang w:val="en-US"/>
+        </w:rPr>
+      </w:pPr>
+      <w:r>
+        <w:rPr>
+          <w:lang w:val="en-US"/>
+        </w:rPr>
+        <w:t xml:space="preserve">      </w:t>
+      </w:r>
+      <w:proofErr w:type="gramStart"/>
+      <w:r>
+        <w:rPr>
+          <w:lang w:val="en-US"/>
+        </w:rPr>
+        <w:t>uses</w:t>
+      </w:r>
+      <w:proofErr w:type="gramEnd"/>
+      <w:r>
+        <w:rPr>
+          <w:lang w:val="en-US"/>
+        </w:rPr>
+        <w:t>: actions/download-artifact@v3</w:t>
       </w:r>
     </w:p>
     <w:p>
@@ -1774,118 +3007,75 @@
           <w:lang w:val="en-US"/>
         </w:rPr>
         <w:lastRenderedPageBreak/>
-        <w:t xml:space="preserve">    - name: Chekout</w:t>
-      </w:r>
-    </w:p>
-    <w:p>
-      <w:pPr>
-        <w:rPr>
-          <w:lang w:val="en-US"/>
-        </w:rPr>
-      </w:pPr>
-      <w:r>
-        <w:rPr>
-          <w:lang w:val="en-US"/>
-        </w:rPr>
-        <w:t xml:space="preserve">      uses: actions/checkout@v3</w:t>
-      </w:r>
-    </w:p>
-    <w:p>
-      <w:pPr>
-        <w:rPr>
-          <w:lang w:val="en-US"/>
-        </w:rPr>
-      </w:pPr>
-      <w:r>
-        <w:rPr>
-          <w:lang w:val="en-US"/>
-        </w:rPr>
         <w:t xml:space="preserve">      </w:t>
       </w:r>
-    </w:p>
-    <w:p>
-      <w:pPr>
-        <w:rPr>
-          <w:lang w:val="en-US"/>
-        </w:rPr>
-      </w:pPr>
-      <w:r>
-        <w:rPr>
-          <w:lang w:val="en-US"/>
-        </w:rPr>
-        <w:t xml:space="preserve">    - name: Dotnet Setup</w:t>
-      </w:r>
-    </w:p>
-    <w:p>
-      <w:pPr>
-        <w:rPr>
-          <w:lang w:val="en-US"/>
-        </w:rPr>
-      </w:pPr>
-      <w:r>
-        <w:rPr>
-          <w:lang w:val="en-US"/>
-        </w:rPr>
-        <w:t xml:space="preserve">      uses: actions/setup-dotnet@v3</w:t>
-      </w:r>
-    </w:p>
-    <w:p>
-      <w:pPr>
-        <w:rPr>
-          <w:lang w:val="en-US"/>
-        </w:rPr>
-      </w:pPr>
-      <w:r>
-        <w:rPr>
-          <w:lang w:val="en-US"/>
-        </w:rPr>
-        <w:t xml:space="preserve">      with:</w:t>
-      </w:r>
-    </w:p>
-    <w:p>
-      <w:pPr>
-        <w:rPr>
-          <w:lang w:val="en-US"/>
-        </w:rPr>
-      </w:pPr>
-      <w:r>
-        <w:rPr>
-          <w:lang w:val="en-US"/>
-        </w:rPr>
-        <w:t xml:space="preserve">        dotnet-version: 7.x</w:t>
-      </w:r>
-    </w:p>
-    <w:p>
-      <w:pPr>
-        <w:rPr>
-          <w:lang w:val="en-US"/>
-        </w:rPr>
-      </w:pPr>
-    </w:p>
-    <w:p>
-      <w:pPr>
-        <w:rPr>
-          <w:lang w:val="en-US"/>
-        </w:rPr>
-      </w:pPr>
-      <w:r>
-        <w:rPr>
-          <w:lang w:val="en-US"/>
-        </w:rPr>
-        <w:t xml:space="preserve">    - name: DocFx Update</w:t>
-      </w:r>
-    </w:p>
-    <w:p>
-      <w:pPr>
-        <w:rPr>
-          <w:lang w:val="en-US"/>
-        </w:rPr>
-      </w:pPr>
-      <w:r>
-        <w:rPr>
-          <w:lang w:val="en-US"/>
-        </w:rPr>
-        <w:t xml:space="preserve">      run: dotnet tool update -g docfx</w:t>
+      <w:proofErr w:type="gramStart"/>
+      <w:r>
+        <w:rPr>
+          <w:lang w:val="en-US"/>
+        </w:rPr>
+        <w:t>with</w:t>
+      </w:r>
+      <w:proofErr w:type="gramEnd"/>
+      <w:r>
+        <w:rPr>
+          <w:lang w:val="en-US"/>
+        </w:rPr>
+        <w:t>:</w:t>
+      </w:r>
+    </w:p>
+    <w:p>
+      <w:pPr>
+        <w:rPr>
+          <w:lang w:val="en-US"/>
+        </w:rPr>
+      </w:pPr>
+      <w:r>
+        <w:rPr>
+          <w:lang w:val="en-US"/>
+        </w:rPr>
+        <w:t xml:space="preserve">          </w:t>
+      </w:r>
+      <w:proofErr w:type="gramStart"/>
+      <w:r>
+        <w:rPr>
+          <w:lang w:val="en-US"/>
+        </w:rPr>
+        <w:t>name</w:t>
+      </w:r>
+      <w:proofErr w:type="gramEnd"/>
+      <w:r>
+        <w:rPr>
+          <w:lang w:val="en-US"/>
+        </w:rPr>
+        <w:t>: Build</w:t>
+      </w:r>
+    </w:p>
+    <w:p>
+      <w:pPr>
+        <w:rPr>
+          <w:lang w:val="en-US"/>
+        </w:rPr>
+      </w:pPr>
+      <w:r>
+        <w:rPr>
+          <w:lang w:val="en-US"/>
+        </w:rPr>
+        <w:t xml:space="preserve">          </w:t>
+      </w:r>
+      <w:proofErr w:type="gramStart"/>
+      <w:r>
+        <w:rPr>
+          <w:lang w:val="en-US"/>
+        </w:rPr>
+        <w:t>path</w:t>
+      </w:r>
+      <w:proofErr w:type="gramEnd"/>
+      <w:r>
+        <w:rPr>
+          <w:lang w:val="en-US"/>
+        </w:rPr>
+        <w:t xml:space="preserve">: Build.tar </w:t>
       </w:r>
     </w:p>
     <w:p>
@@ -1911,21 +3101,30 @@
         <w:rPr>
           <w:lang w:val="en-US"/>
         </w:rPr>
-        <w:t xml:space="preserve">    - name: DocFx Init</w:t>
-      </w:r>
-    </w:p>
-    <w:p>
-      <w:pPr>
-        <w:rPr>
-          <w:lang w:val="en-US"/>
-        </w:rPr>
-      </w:pPr>
-      <w:r>
-        <w:rPr>
-          <w:lang w:val="en-US"/>
-        </w:rPr>
-        <w:t xml:space="preserve">      run: docfx init -q</w:t>
-      </w:r>
+        <w:t xml:space="preserve">    - </w:t>
+      </w:r>
+      <w:proofErr w:type="gramStart"/>
+      <w:r>
+        <w:rPr>
+          <w:lang w:val="en-US"/>
+        </w:rPr>
+        <w:t>name</w:t>
+      </w:r>
+      <w:proofErr w:type="gramEnd"/>
+      <w:r>
+        <w:rPr>
+          <w:lang w:val="en-US"/>
+        </w:rPr>
+        <w:t xml:space="preserve">: Run </w:t>
+      </w:r>
+      <w:proofErr w:type="spellStart"/>
+      <w:r>
+        <w:rPr>
+          <w:lang w:val="en-US"/>
+        </w:rPr>
+        <w:t>DocFx.json</w:t>
+      </w:r>
+      <w:proofErr w:type="spellEnd"/>
     </w:p>
     <w:p>
       <w:pPr>
@@ -1939,148 +3138,95 @@
         </w:rPr>
         <w:t xml:space="preserve">      </w:t>
       </w:r>
-    </w:p>
-    <w:p>
-      <w:pPr>
-        <w:rPr>
-          <w:lang w:val="en-US"/>
-        </w:rPr>
-      </w:pPr>
-      <w:r>
-        <w:rPr>
-          <w:lang w:val="en-US"/>
-        </w:rPr>
-        <w:t xml:space="preserve">    - name: Upload artifact</w:t>
-      </w:r>
-    </w:p>
-    <w:p>
-      <w:pPr>
-        <w:rPr>
-          <w:lang w:val="en-US"/>
-        </w:rPr>
-      </w:pPr>
-      <w:r>
-        <w:rPr>
-          <w:lang w:val="en-US"/>
-        </w:rPr>
-        <w:t xml:space="preserve">      uses: actions/upload-artifact@v3</w:t>
-      </w:r>
-    </w:p>
-    <w:p>
-      <w:pPr>
-        <w:rPr>
-          <w:lang w:val="en-US"/>
-        </w:rPr>
-      </w:pPr>
-      <w:r>
-        <w:rPr>
-          <w:lang w:val="en-US"/>
-        </w:rPr>
-        <w:t xml:space="preserve">      with:</w:t>
-      </w:r>
-    </w:p>
-    <w:p>
-      <w:pPr>
-        <w:rPr>
-          <w:lang w:val="en-US"/>
-        </w:rPr>
-      </w:pPr>
-      <w:r>
-        <w:rPr>
-          <w:lang w:val="en-US"/>
-        </w:rPr>
-        <w:t xml:space="preserve">          name: Build</w:t>
-      </w:r>
-    </w:p>
-    <w:p>
-      <w:pPr>
-        <w:rPr>
-          <w:lang w:val="en-US"/>
-        </w:rPr>
-      </w:pPr>
-      <w:r>
-        <w:rPr>
-          <w:lang w:val="en-US"/>
-        </w:rPr>
-        <w:t xml:space="preserve">          path: Build.tar </w:t>
-      </w:r>
-    </w:p>
-    <w:p>
-      <w:pPr>
-        <w:rPr>
-          <w:lang w:val="en-US"/>
-        </w:rPr>
-      </w:pPr>
-      <w:r>
-        <w:rPr>
-          <w:lang w:val="en-US"/>
-        </w:rPr>
-        <w:t xml:space="preserve">          </w:t>
-      </w:r>
-    </w:p>
-    <w:p>
-      <w:pPr>
-        <w:rPr>
-          <w:lang w:val="en-US"/>
-        </w:rPr>
-      </w:pPr>
-      <w:r>
-        <w:rPr>
-          <w:lang w:val="en-US"/>
-        </w:rPr>
-        <w:t xml:space="preserve">    - name: Download artifact</w:t>
-      </w:r>
-    </w:p>
-    <w:p>
-      <w:pPr>
-        <w:rPr>
-          <w:lang w:val="en-US"/>
-        </w:rPr>
-      </w:pPr>
-      <w:r>
-        <w:rPr>
-          <w:lang w:val="en-US"/>
-        </w:rPr>
-        <w:t xml:space="preserve">      uses: actions/download-artifact@v3</w:t>
-      </w:r>
-    </w:p>
-    <w:p>
-      <w:pPr>
-        <w:rPr>
-          <w:lang w:val="en-US"/>
-        </w:rPr>
-      </w:pPr>
-      <w:r>
-        <w:rPr>
-          <w:lang w:val="en-US"/>
-        </w:rPr>
-        <w:t xml:space="preserve">      with:</w:t>
-      </w:r>
-    </w:p>
-    <w:p>
-      <w:pPr>
-        <w:rPr>
-          <w:lang w:val="en-US"/>
-        </w:rPr>
-      </w:pPr>
-      <w:r>
-        <w:rPr>
-          <w:lang w:val="en-US"/>
-        </w:rPr>
-        <w:t xml:space="preserve">          name: Build</w:t>
-      </w:r>
-    </w:p>
-    <w:p>
-      <w:pPr>
-        <w:rPr>
-          <w:lang w:val="en-US"/>
-        </w:rPr>
-      </w:pPr>
-      <w:r>
-        <w:rPr>
-          <w:lang w:val="en-US"/>
-        </w:rPr>
-        <w:t xml:space="preserve">          path: Build.tar </w:t>
+      <w:proofErr w:type="gramStart"/>
+      <w:r>
+        <w:rPr>
+          <w:lang w:val="en-US"/>
+        </w:rPr>
+        <w:t>run</w:t>
+      </w:r>
+      <w:proofErr w:type="gramEnd"/>
+      <w:r>
+        <w:rPr>
+          <w:lang w:val="en-US"/>
+        </w:rPr>
+        <w:t xml:space="preserve">: </w:t>
+      </w:r>
+      <w:proofErr w:type="spellStart"/>
+      <w:r>
+        <w:rPr>
+          <w:lang w:val="en-US"/>
+        </w:rPr>
+        <w:t>docfx</w:t>
+      </w:r>
+      <w:proofErr w:type="spellEnd"/>
+      <w:r>
+        <w:rPr>
+          <w:lang w:val="en-US"/>
+        </w:rPr>
+        <w:t xml:space="preserve"> ./Build/</w:t>
+      </w:r>
+      <w:proofErr w:type="spellStart"/>
+      <w:r>
+        <w:rPr>
+          <w:lang w:val="en-US"/>
+        </w:rPr>
+        <w:t>docfx_project</w:t>
+      </w:r>
+      <w:proofErr w:type="spellEnd"/>
+      <w:r>
+        <w:rPr>
+          <w:lang w:val="en-US"/>
+        </w:rPr>
+        <w:t>/</w:t>
+      </w:r>
+      <w:proofErr w:type="spellStart"/>
+      <w:r>
+        <w:rPr>
+          <w:lang w:val="en-US"/>
+        </w:rPr>
+        <w:t>docfx.json</w:t>
+      </w:r>
+      <w:proofErr w:type="spellEnd"/>
+    </w:p>
+    <w:p>
+      <w:pPr>
+        <w:rPr>
+          <w:lang w:val="en-US"/>
+        </w:rPr>
+      </w:pPr>
+      <w:r>
+        <w:rPr>
+          <w:lang w:val="en-US"/>
+        </w:rPr>
+        <w:t xml:space="preserve">    </w:t>
+      </w:r>
+    </w:p>
+    <w:p>
+      <w:pPr>
+        <w:rPr>
+          <w:lang w:val="en-US"/>
+        </w:rPr>
+      </w:pPr>
+      <w:r>
+        <w:rPr>
+          <w:lang w:val="en-US"/>
+        </w:rPr>
+        <w:t xml:space="preserve">    - </w:t>
+      </w:r>
+      <w:proofErr w:type="gramStart"/>
+      <w:r>
+        <w:rPr>
+          <w:lang w:val="en-US"/>
+        </w:rPr>
+        <w:t>name</w:t>
+      </w:r>
+      <w:proofErr w:type="gramEnd"/>
+      <w:r>
+        <w:rPr>
+          <w:lang w:val="en-US"/>
+        </w:rPr>
+        <w:t>: Build</w:t>
       </w:r>
     </w:p>
     <w:p>
@@ -2095,31 +3241,33 @@
         </w:rPr>
         <w:t xml:space="preserve">      </w:t>
       </w:r>
-    </w:p>
-    <w:p>
-      <w:pPr>
-        <w:rPr>
-          <w:lang w:val="en-US"/>
-        </w:rPr>
-      </w:pPr>
-      <w:r>
-        <w:rPr>
-          <w:lang w:val="en-US"/>
-        </w:rPr>
-        <w:t xml:space="preserve">    - name: Run DocFx.json</w:t>
-      </w:r>
-    </w:p>
-    <w:p>
-      <w:pPr>
-        <w:rPr>
-          <w:lang w:val="en-US"/>
-        </w:rPr>
-      </w:pPr>
-      <w:r>
-        <w:rPr>
-          <w:lang w:val="en-US"/>
-        </w:rPr>
-        <w:t xml:space="preserve">      run: docfx ./Build/docfx_project/docfx.json</w:t>
+      <w:proofErr w:type="gramStart"/>
+      <w:r>
+        <w:rPr>
+          <w:lang w:val="en-US"/>
+        </w:rPr>
+        <w:t>run</w:t>
+      </w:r>
+      <w:proofErr w:type="gramEnd"/>
+      <w:r>
+        <w:rPr>
+          <w:lang w:val="en-US"/>
+        </w:rPr>
+        <w:t xml:space="preserve">: </w:t>
+      </w:r>
+      <w:proofErr w:type="spellStart"/>
+      <w:r>
+        <w:rPr>
+          <w:lang w:val="en-US"/>
+        </w:rPr>
+        <w:t>dotnet</w:t>
+      </w:r>
+      <w:proofErr w:type="spellEnd"/>
+      <w:r>
+        <w:rPr>
+          <w:lang w:val="en-US"/>
+        </w:rPr>
+        <w:t xml:space="preserve"> build</w:t>
       </w:r>
     </w:p>
     <w:p>
@@ -2145,187 +3293,348 @@
         <w:rPr>
           <w:lang w:val="en-US"/>
         </w:rPr>
-        <w:lastRenderedPageBreak/>
-        <w:t xml:space="preserve">    - name: Build</w:t>
-      </w:r>
-    </w:p>
-    <w:p>
-      <w:pPr>
-        <w:rPr>
-          <w:lang w:val="en-US"/>
-        </w:rPr>
-      </w:pPr>
-      <w:r>
-        <w:rPr>
-          <w:lang w:val="en-US"/>
-        </w:rPr>
-        <w:t xml:space="preserve">      run: dotnet build</w:t>
-      </w:r>
-    </w:p>
-    <w:p>
-      <w:pPr>
-        <w:rPr>
-          <w:lang w:val="en-US"/>
-        </w:rPr>
-      </w:pPr>
-      <w:r>
-        <w:rPr>
-          <w:lang w:val="en-US"/>
-        </w:rPr>
-        <w:t xml:space="preserve">    </w:t>
-      </w:r>
-    </w:p>
-    <w:p>
-      <w:pPr>
-        <w:rPr>
-          <w:lang w:val="en-US"/>
-        </w:rPr>
-      </w:pPr>
-      <w:r>
-        <w:rPr>
-          <w:lang w:val="en-US"/>
-        </w:rPr>
-        <w:t xml:space="preserve">    - name: Upload build</w:t>
-      </w:r>
-    </w:p>
-    <w:p>
-      <w:pPr>
-        <w:rPr>
-          <w:lang w:val="en-US"/>
-        </w:rPr>
-      </w:pPr>
-      <w:r>
-        <w:rPr>
-          <w:lang w:val="en-US"/>
-        </w:rPr>
-        <w:t xml:space="preserve">      uses: actions/upload-artifact@v3</w:t>
-      </w:r>
-    </w:p>
-    <w:p>
-      <w:pPr>
-        <w:rPr>
-          <w:lang w:val="en-US"/>
-        </w:rPr>
-      </w:pPr>
-      <w:r>
-        <w:rPr>
-          <w:lang w:val="en-US"/>
-        </w:rPr>
-        <w:t xml:space="preserve">      with:</w:t>
-      </w:r>
-    </w:p>
-    <w:p>
-      <w:pPr>
-        <w:rPr>
-          <w:lang w:val="en-US"/>
-        </w:rPr>
-      </w:pPr>
-      <w:r>
-        <w:rPr>
-          <w:lang w:val="en-US"/>
-        </w:rPr>
-        <w:t xml:space="preserve">        name: Build ${{ github.run_number }} </w:t>
-      </w:r>
-    </w:p>
-    <w:p>
-      <w:pPr>
-        <w:rPr>
-          <w:lang w:val="en-US"/>
-        </w:rPr>
-      </w:pPr>
-      <w:r>
-        <w:rPr>
-          <w:lang w:val="en-US"/>
-        </w:rPr>
-        <w:t xml:space="preserve">        path: ./</w:t>
-      </w:r>
-    </w:p>
-    <w:p>
-      <w:pPr>
-        <w:rPr>
-          <w:lang w:val="en-US"/>
-        </w:rPr>
-      </w:pPr>
-      <w:r>
-        <w:rPr>
-          <w:lang w:val="en-US"/>
-        </w:rPr>
-        <w:t xml:space="preserve">    - uses: actions/checkout@v1</w:t>
-      </w:r>
-    </w:p>
-    <w:p>
-      <w:pPr>
-        <w:rPr>
-          <w:lang w:val="en-US"/>
-        </w:rPr>
-      </w:pPr>
-    </w:p>
-    <w:p>
-      <w:pPr>
-        <w:rPr>
-          <w:lang w:val="en-US"/>
-        </w:rPr>
-      </w:pPr>
-      <w:r>
-        <w:rPr>
-          <w:lang w:val="en-US"/>
-        </w:rPr>
-        <w:t xml:space="preserve">    - name: Deploy</w:t>
-      </w:r>
-    </w:p>
-    <w:p>
-      <w:pPr>
-        <w:rPr>
-          <w:lang w:val="en-US"/>
-        </w:rPr>
-      </w:pPr>
-      <w:r>
-        <w:rPr>
-          <w:lang w:val="en-US"/>
-        </w:rPr>
-        <w:t xml:space="preserve">      uses: peaceiris/actions-gh-pages@v3</w:t>
-      </w:r>
-    </w:p>
-    <w:p>
-      <w:pPr>
-        <w:rPr>
-          <w:lang w:val="en-US"/>
-        </w:rPr>
-      </w:pPr>
-      <w:r>
-        <w:rPr>
-          <w:lang w:val="en-US"/>
-        </w:rPr>
-        <w:t xml:space="preserve">      with:</w:t>
-      </w:r>
-    </w:p>
-    <w:p>
-      <w:pPr>
-        <w:rPr>
-          <w:lang w:val="en-US"/>
-        </w:rPr>
-      </w:pPr>
-      <w:r>
-        <w:rPr>
-          <w:lang w:val="en-US"/>
-        </w:rPr>
-        <w:t xml:space="preserve">        github_token: ${{ secrets.GITHUB_TOKEN }}</w:t>
-      </w:r>
-    </w:p>
-    <w:p>
+        <w:t xml:space="preserve">    - </w:t>
+      </w:r>
+      <w:proofErr w:type="gramStart"/>
+      <w:r>
+        <w:rPr>
+          <w:lang w:val="en-US"/>
+        </w:rPr>
+        <w:t>name</w:t>
+      </w:r>
+      <w:proofErr w:type="gramEnd"/>
+      <w:r>
+        <w:rPr>
+          <w:lang w:val="en-US"/>
+        </w:rPr>
+        <w:t>: Upload build</w:t>
+      </w:r>
+    </w:p>
+    <w:p>
+      <w:pPr>
+        <w:rPr>
+          <w:lang w:val="en-US"/>
+        </w:rPr>
+      </w:pPr>
+      <w:r>
+        <w:rPr>
+          <w:lang w:val="en-US"/>
+        </w:rPr>
+        <w:t xml:space="preserve">      </w:t>
+      </w:r>
+      <w:proofErr w:type="gramStart"/>
+      <w:r>
+        <w:rPr>
+          <w:lang w:val="en-US"/>
+        </w:rPr>
+        <w:t>uses</w:t>
+      </w:r>
+      <w:proofErr w:type="gramEnd"/>
+      <w:r>
+        <w:rPr>
+          <w:lang w:val="en-US"/>
+        </w:rPr>
+        <w:t>: actions/upload-artifact@v3</w:t>
+      </w:r>
+    </w:p>
+    <w:p>
+      <w:pPr>
+        <w:rPr>
+          <w:lang w:val="en-US"/>
+        </w:rPr>
+      </w:pPr>
+      <w:r>
+        <w:rPr>
+          <w:lang w:val="en-US"/>
+        </w:rPr>
+        <w:t xml:space="preserve">      </w:t>
+      </w:r>
+      <w:proofErr w:type="gramStart"/>
+      <w:r>
+        <w:rPr>
+          <w:lang w:val="en-US"/>
+        </w:rPr>
+        <w:t>with</w:t>
+      </w:r>
+      <w:proofErr w:type="gramEnd"/>
+      <w:r>
+        <w:rPr>
+          <w:lang w:val="en-US"/>
+        </w:rPr>
+        <w:t>:</w:t>
+      </w:r>
+    </w:p>
+    <w:p>
+      <w:pPr>
+        <w:rPr>
+          <w:lang w:val="en-US"/>
+        </w:rPr>
+      </w:pPr>
       <w:r>
         <w:rPr>
           <w:lang w:val="en-US"/>
         </w:rPr>
         <w:t xml:space="preserve">        </w:t>
       </w:r>
+      <w:proofErr w:type="gramStart"/>
+      <w:r>
+        <w:rPr>
+          <w:lang w:val="en-US"/>
+        </w:rPr>
+        <w:t>name</w:t>
+      </w:r>
+      <w:proofErr w:type="gramEnd"/>
+      <w:r>
+        <w:rPr>
+          <w:lang w:val="en-US"/>
+        </w:rPr>
+        <w:t xml:space="preserve">: Build ${{ </w:t>
+      </w:r>
+      <w:proofErr w:type="spellStart"/>
+      <w:r>
+        <w:rPr>
+          <w:lang w:val="en-US"/>
+        </w:rPr>
+        <w:t>github.run_number</w:t>
+      </w:r>
+      <w:proofErr w:type="spellEnd"/>
+      <w:r>
+        <w:rPr>
+          <w:lang w:val="en-US"/>
+        </w:rPr>
+        <w:t xml:space="preserve"> }} </w:t>
+      </w:r>
+    </w:p>
+    <w:p>
+      <w:pPr>
+        <w:rPr>
+          <w:lang w:val="en-US"/>
+        </w:rPr>
+      </w:pPr>
+      <w:r>
+        <w:rPr>
+          <w:lang w:val="en-US"/>
+        </w:rPr>
+        <w:t xml:space="preserve">        </w:t>
+      </w:r>
+      <w:proofErr w:type="gramStart"/>
+      <w:r>
+        <w:rPr>
+          <w:lang w:val="en-US"/>
+        </w:rPr>
+        <w:t>path</w:t>
+      </w:r>
+      <w:proofErr w:type="gramEnd"/>
+      <w:r>
+        <w:rPr>
+          <w:lang w:val="en-US"/>
+        </w:rPr>
+        <w:t>: ./</w:t>
+      </w:r>
+    </w:p>
+    <w:p>
+      <w:pPr>
+        <w:rPr>
+          <w:lang w:val="en-US"/>
+        </w:rPr>
+      </w:pPr>
+      <w:r>
+        <w:rPr>
+          <w:lang w:val="en-US"/>
+        </w:rPr>
+        <w:t xml:space="preserve">    - </w:t>
+      </w:r>
+      <w:proofErr w:type="gramStart"/>
+      <w:r>
+        <w:rPr>
+          <w:lang w:val="en-US"/>
+        </w:rPr>
+        <w:t>uses</w:t>
+      </w:r>
+      <w:proofErr w:type="gramEnd"/>
+      <w:r>
+        <w:rPr>
+          <w:lang w:val="en-US"/>
+        </w:rPr>
+        <w:t>: actions/checkout@v1</w:t>
+      </w:r>
+    </w:p>
+    <w:p>
+      <w:pPr>
+        <w:rPr>
+          <w:lang w:val="en-US"/>
+        </w:rPr>
+      </w:pPr>
+    </w:p>
+    <w:p>
+      <w:pPr>
+        <w:rPr>
+          <w:lang w:val="en-US"/>
+        </w:rPr>
+      </w:pPr>
+      <w:r>
+        <w:rPr>
+          <w:lang w:val="en-US"/>
+        </w:rPr>
+        <w:t xml:space="preserve">    - </w:t>
+      </w:r>
+      <w:proofErr w:type="gramStart"/>
+      <w:r>
+        <w:rPr>
+          <w:lang w:val="en-US"/>
+        </w:rPr>
+        <w:t>name</w:t>
+      </w:r>
+      <w:proofErr w:type="gramEnd"/>
+      <w:r>
+        <w:rPr>
+          <w:lang w:val="en-US"/>
+        </w:rPr>
+        <w:t>: Deploy</w:t>
+      </w:r>
+    </w:p>
+    <w:p>
+      <w:pPr>
+        <w:rPr>
+          <w:lang w:val="en-US"/>
+        </w:rPr>
+      </w:pPr>
+      <w:r>
+        <w:rPr>
+          <w:lang w:val="en-US"/>
+        </w:rPr>
+        <w:t xml:space="preserve">      </w:t>
+      </w:r>
+      <w:proofErr w:type="gramStart"/>
+      <w:r>
+        <w:rPr>
+          <w:lang w:val="en-US"/>
+        </w:rPr>
+        <w:t>uses</w:t>
+      </w:r>
+      <w:proofErr w:type="gramEnd"/>
+      <w:r>
+        <w:rPr>
+          <w:lang w:val="en-US"/>
+        </w:rPr>
+        <w:t xml:space="preserve">: </w:t>
+      </w:r>
+      <w:proofErr w:type="spellStart"/>
+      <w:r>
+        <w:rPr>
+          <w:lang w:val="en-US"/>
+        </w:rPr>
+        <w:t>peaceiris</w:t>
+      </w:r>
+      <w:proofErr w:type="spellEnd"/>
+      <w:r>
+        <w:rPr>
+          <w:lang w:val="en-US"/>
+        </w:rPr>
+        <w:t>/actions-gh-pages@v3</w:t>
+      </w:r>
+    </w:p>
+    <w:p>
+      <w:pPr>
+        <w:rPr>
+          <w:lang w:val="en-US"/>
+        </w:rPr>
+      </w:pPr>
+      <w:r>
+        <w:rPr>
+          <w:lang w:val="en-US"/>
+        </w:rPr>
+        <w:t xml:space="preserve">      </w:t>
+      </w:r>
+      <w:proofErr w:type="gramStart"/>
+      <w:r>
+        <w:rPr>
+          <w:lang w:val="en-US"/>
+        </w:rPr>
+        <w:t>with</w:t>
+      </w:r>
+      <w:proofErr w:type="gramEnd"/>
+      <w:r>
+        <w:rPr>
+          <w:lang w:val="en-US"/>
+        </w:rPr>
+        <w:t>:</w:t>
+      </w:r>
+    </w:p>
+    <w:p>
+      <w:pPr>
+        <w:rPr>
+          <w:lang w:val="en-US"/>
+        </w:rPr>
+      </w:pPr>
+      <w:r>
+        <w:rPr>
+          <w:lang w:val="en-US"/>
+        </w:rPr>
+        <w:t xml:space="preserve">        </w:t>
+      </w:r>
+      <w:proofErr w:type="spellStart"/>
+      <w:r>
+        <w:rPr>
+          <w:lang w:val="en-US"/>
+        </w:rPr>
+        <w:t>github_token</w:t>
+      </w:r>
+      <w:proofErr w:type="spellEnd"/>
+      <w:r>
+        <w:rPr>
+          <w:lang w:val="en-US"/>
+        </w:rPr>
+        <w:t>: ${</w:t>
+      </w:r>
+      <w:proofErr w:type="gramStart"/>
+      <w:r>
+        <w:rPr>
+          <w:lang w:val="en-US"/>
+        </w:rPr>
+        <w:t xml:space="preserve">{ </w:t>
+      </w:r>
+      <w:proofErr w:type="spellStart"/>
+      <w:r>
+        <w:rPr>
+          <w:lang w:val="en-US"/>
+        </w:rPr>
+        <w:t>secrets.GITHUB</w:t>
+      </w:r>
+      <w:proofErr w:type="gramEnd"/>
+      <w:r>
+        <w:rPr>
+          <w:lang w:val="en-US"/>
+        </w:rPr>
+        <w:t>_TOKEN</w:t>
+      </w:r>
+      <w:proofErr w:type="spellEnd"/>
+      <w:r>
+        <w:rPr>
+          <w:lang w:val="en-US"/>
+        </w:rPr>
+        <w:t xml:space="preserve"> }}</w:t>
+      </w:r>
+    </w:p>
+    <w:p>
+      <w:r>
+        <w:rPr>
+          <w:lang w:val="en-US"/>
+        </w:rPr>
+        <w:t xml:space="preserve">        </w:t>
+      </w:r>
       <w:proofErr w:type="spellStart"/>
       <w:r>
         <w:t>publish_dir</w:t>
       </w:r>
       <w:proofErr w:type="spellEnd"/>
-      <w:r>
-        <w:t>: ./</w:t>
+      <w:proofErr w:type="gramStart"/>
+      <w:r>
+        <w:t>: .</w:t>
+      </w:r>
+      <w:proofErr w:type="gramEnd"/>
+      <w:r>
+        <w:t>/</w:t>
       </w:r>
       <w:proofErr w:type="spellStart"/>
       <w:r>
@@ -2343,8 +3652,6 @@
       <w:r>
         <w:t>/</w:t>
       </w:r>
-      <w:bookmarkStart w:id="0" w:name="_GoBack"/>
-      <w:bookmarkEnd w:id="0"/>
     </w:p>
     <w:sectPr>
       <w:pgSz w:w="11906" w:h="16838"/>
